--- a/Documents/Weekly Status Report.docx
+++ b/Documents/Weekly Status Report.docx
@@ -1526,6 +1526,15 @@
       <w:r>
         <w:t>, write a draft of chapter 3.</w:t>
       </w:r>
+      <w:r>
+        <w:t xml:space="preserve"> Learn about the question types in Data Structures and Algorithms </w:t>
+      </w:r>
+      <w:r>
+        <w:t>to define the specific usage of Parsons Problem</w:t>
+      </w:r>
+      <w:r>
+        <w:t>.</w:t>
+      </w:r>
     </w:p>
     <w:p>
       <w:pPr>
@@ -1542,19 +1551,20 @@
         <w:t xml:space="preserve">Report Date: </w:t>
       </w:r>
       <w:r>
-        <w:rPr>
-          <w:highlight w:val="red"/>
-        </w:rPr>
-        <w:t>dd/mm/</w:t>
-      </w:r>
-      <w:proofErr w:type="spellStart"/>
-      <w:r>
-        <w:rPr>
-          <w:highlight w:val="red"/>
-        </w:rPr>
-        <w:t>yyyy</w:t>
-      </w:r>
-      <w:proofErr w:type="spellEnd"/>
+        <w:t>21</w:t>
+      </w:r>
+      <w:r>
+        <w:t>/</w:t>
+      </w:r>
+      <w:r>
+        <w:t>09</w:t>
+      </w:r>
+      <w:r>
+        <w:t>/</w:t>
+      </w:r>
+      <w:r>
+        <w:t>2022</w:t>
+      </w:r>
     </w:p>
     <w:p>
       <w:pPr>
@@ -1566,10 +1576,47 @@
     </w:p>
     <w:p>
       <w:r>
-        <w:rPr>
-          <w:highlight w:val="green"/>
-        </w:rPr>
-        <w:t>List what tasks you’ve accomplished in this week.</w:t>
+        <w:t xml:space="preserve">Review specific data structures and algorithms </w:t>
+      </w:r>
+      <w:r>
+        <w:t>questions</w:t>
+      </w:r>
+    </w:p>
+    <w:p>
+      <w:r>
+        <w:t xml:space="preserve">Write a paragraph </w:t>
+      </w:r>
+      <w:r>
+        <w:t xml:space="preserve">to describe the discussion with </w:t>
+      </w:r>
+      <w:r>
+        <w:t xml:space="preserve">the </w:t>
+      </w:r>
+      <w:r>
+        <w:t xml:space="preserve">supervisor last week about </w:t>
+      </w:r>
+      <w:r>
+        <w:t>using different algorithms in distractors</w:t>
+      </w:r>
+      <w:r>
+        <w:t>.</w:t>
+      </w:r>
+    </w:p>
+    <w:p>
+      <w:r>
+        <w:t xml:space="preserve">Build the basic structure of </w:t>
+      </w:r>
+      <w:r>
+        <w:t xml:space="preserve">the </w:t>
+      </w:r>
+      <w:r>
+        <w:t>front end.</w:t>
+      </w:r>
+    </w:p>
+    <w:p>
+      <w:r>
+        <w:lastRenderedPageBreak/>
+        <w:t>Database Design</w:t>
       </w:r>
     </w:p>
     <w:p>
@@ -1582,10 +1629,31 @@
     </w:p>
     <w:p>
       <w:r>
-        <w:rPr>
-          <w:highlight w:val="green"/>
-        </w:rPr>
-        <w:t>List the tasks you plan to do in the next week. In case you’re behind schedule, describe what you will do to catch up.</w:t>
+        <w:t xml:space="preserve">Implement </w:t>
+      </w:r>
+      <w:r>
+        <w:t xml:space="preserve">the </w:t>
+      </w:r>
+      <w:r>
+        <w:t xml:space="preserve">database and build </w:t>
+      </w:r>
+      <w:r>
+        <w:t xml:space="preserve">the </w:t>
+      </w:r>
+      <w:r>
+        <w:t>basic structure</w:t>
+      </w:r>
+      <w:r>
+        <w:t xml:space="preserve"> of this website</w:t>
+      </w:r>
+      <w:r>
+        <w:t xml:space="preserve">. Read more papers to get new ideas. </w:t>
+      </w:r>
+      <w:r>
+        <w:t>Enhance chapter 2 and chapter 3.</w:t>
+      </w:r>
+      <w:r>
+        <w:t xml:space="preserve"> Gantt Chart.</w:t>
       </w:r>
     </w:p>
     <w:p>
@@ -1594,7 +1662,6 @@
       </w:pPr>
       <w:bookmarkStart w:id="9" w:name="_Toc461543087"/>
       <w:r>
-        <w:lastRenderedPageBreak/>
         <w:t>Week 6</w:t>
       </w:r>
       <w:bookmarkEnd w:id="9"/>
@@ -5299,6 +5366,7 @@
     <w:lsdException w:name="HTML Sample" w:semiHidden="1" w:unhideWhenUsed="1"/>
     <w:lsdException w:name="HTML Typewriter" w:semiHidden="1" w:unhideWhenUsed="1"/>
     <w:lsdException w:name="HTML Variable" w:semiHidden="1" w:unhideWhenUsed="1"/>
+    <w:lsdException w:name="Normal Table" w:semiHidden="1" w:unhideWhenUsed="1"/>
     <w:lsdException w:name="annotation subject" w:semiHidden="1" w:unhideWhenUsed="1"/>
     <w:lsdException w:name="No List" w:semiHidden="1" w:unhideWhenUsed="1"/>
     <w:lsdException w:name="Outline List 1" w:semiHidden="1" w:unhideWhenUsed="1"/>
@@ -5345,8 +5413,10 @@
     <w:lsdException w:name="Table Subtle 2" w:semiHidden="1" w:unhideWhenUsed="1"/>
     <w:lsdException w:name="Table Web 1" w:semiHidden="1" w:unhideWhenUsed="1"/>
     <w:lsdException w:name="Table Web 2" w:semiHidden="1" w:unhideWhenUsed="1"/>
+    <w:lsdException w:name="Table Web 3" w:semiHidden="1" w:unhideWhenUsed="1"/>
     <w:lsdException w:name="Balloon Text" w:semiHidden="1" w:unhideWhenUsed="1"/>
     <w:lsdException w:name="Table Grid" w:uiPriority="59"/>
+    <w:lsdException w:name="Table Theme" w:semiHidden="1" w:unhideWhenUsed="1"/>
     <w:lsdException w:name="Placeholder Text" w:semiHidden="1"/>
     <w:lsdException w:name="No Spacing" w:uiPriority="1" w:qFormat="1"/>
     <w:lsdException w:name="Light Shading" w:uiPriority="60"/>

--- a/Documents/Weekly Status Report.docx
+++ b/Documents/Weekly Status Report.docx
@@ -1292,48 +1292,13 @@
     </w:p>
     <w:p>
       <w:r>
-        <w:rPr>
-          <w:highlight w:val="green"/>
-        </w:rPr>
-        <w:t>In this section, attach your</w:t>
-      </w:r>
-      <w:r>
-        <w:rPr>
-          <w:highlight w:val="green"/>
-        </w:rPr>
-        <w:t xml:space="preserve"> preliminary project work plan as submitted in the Project Proposal in Week 3. Progress in Week </w:t>
-      </w:r>
-      <w:r>
-        <w:rPr>
-          <w:highlight w:val="green"/>
-        </w:rPr>
-        <w:t>4</w:t>
-      </w:r>
-      <w:r>
-        <w:rPr>
-          <w:highlight w:val="green"/>
-        </w:rPr>
-        <w:t xml:space="preserve"> – Week </w:t>
-      </w:r>
-      <w:r>
-        <w:rPr>
-          <w:highlight w:val="green"/>
-        </w:rPr>
-        <w:t>6</w:t>
-      </w:r>
-      <w:r>
-        <w:rPr>
-          <w:highlight w:val="green"/>
-        </w:rPr>
-        <w:t xml:space="preserve"> is checked against this work plan.</w:t>
-      </w:r>
-    </w:p>
-    <w:p>
-      <w:r>
-        <w:rPr>
-          <w:highlight w:val="green"/>
-        </w:rPr>
-        <w:t>[ Include project work plan below]</w:t>
+        <w:t>In this section, the preliminary project work plan submitted in the Project Proposal is attached</w:t>
+      </w:r>
+      <w:r>
+        <w:t xml:space="preserve">. </w:t>
+      </w:r>
+      <w:r>
+        <w:t>Progress in Week 4 – Week 6 can be checked against this work plan.</w:t>
       </w:r>
     </w:p>
     <w:p>
@@ -1419,68 +1384,288 @@
       <w:r>
         <w:rPr>
           <w:rFonts w:eastAsia="Times New Roman"/>
-          <w:highlight w:val="green"/>
           <w:lang w:eastAsia="zh-CN"/>
         </w:rPr>
-        <w:t>Starting from Week 4 of the first semester, you have to submit weekly updates on your progress in a Weekly Status Report. You have to briefly report what tasks you have accomplished and your plan for the coming weeks in the report. This helps your supervisor to monitor your progress.</w:t>
-      </w:r>
-    </w:p>
-    <w:p>
+        <w:t xml:space="preserve">Starting from Week 4 of the first semester, </w:t>
+      </w:r>
       <w:r>
         <w:rPr>
           <w:rFonts w:eastAsia="Times New Roman"/>
-          <w:highlight w:val="green"/>
           <w:lang w:eastAsia="zh-CN"/>
         </w:rPr>
-        <w:t>Open</w:t>
+        <w:t>this document</w:t>
       </w:r>
       <w:r>
         <w:rPr>
           <w:rFonts w:eastAsia="Times New Roman"/>
-          <w:highlight w:val="green"/>
           <w:lang w:eastAsia="zh-CN"/>
         </w:rPr>
-        <w:t xml:space="preserve"> a section for each week.  Follow the definition of week number in the FYP calendar</w:t>
+        <w:t xml:space="preserve"> should be updated every week</w:t>
       </w:r>
       <w:r>
         <w:rPr>
           <w:rFonts w:eastAsia="Times New Roman"/>
-          <w:highlight w:val="green"/>
           <w:lang w:eastAsia="zh-CN"/>
         </w:rPr>
-        <w:t xml:space="preserve"> in O:\FYP</w:t>
+        <w:t xml:space="preserve"> to show the </w:t>
       </w:r>
       <w:r>
         <w:rPr>
           <w:rFonts w:eastAsia="Times New Roman"/>
-          <w:highlight w:val="green"/>
           <w:lang w:eastAsia="zh-CN"/>
         </w:rPr>
+        <w:t xml:space="preserve">progress. </w:t>
+      </w:r>
+      <w:r>
+        <w:rPr>
+          <w:rFonts w:eastAsia="Times New Roman"/>
+          <w:lang w:eastAsia="zh-CN"/>
+        </w:rPr>
+        <w:t xml:space="preserve">In each weekly status report, the accomplished tasks and the </w:t>
+      </w:r>
+      <w:r>
+        <w:rPr>
+          <w:rFonts w:eastAsia="Times New Roman"/>
+          <w:lang w:eastAsia="zh-CN"/>
+        </w:rPr>
+        <w:t xml:space="preserve">plan for the coming week should be </w:t>
+      </w:r>
+      <w:r>
+        <w:rPr>
+          <w:rFonts w:eastAsia="Times New Roman"/>
+          <w:lang w:eastAsia="zh-CN"/>
+        </w:rPr>
+        <w:t xml:space="preserve">reported so that the supervisor can monitor the progress. </w:t>
+      </w:r>
+    </w:p>
+    <w:p>
+      <w:pPr>
+        <w:pStyle w:val="Heading2"/>
+      </w:pPr>
+      <w:bookmarkStart w:id="7" w:name="_Toc461543085"/>
+      <w:r>
+        <w:t>W</w:t>
+      </w:r>
+      <w:r>
+        <w:t xml:space="preserve">eek </w:t>
+      </w:r>
+      <w:r>
+        <w:t>4</w:t>
+      </w:r>
+      <w:bookmarkEnd w:id="7"/>
+    </w:p>
+    <w:p>
+      <w:r>
+        <w:t xml:space="preserve">Report Date: </w:t>
+      </w:r>
+      <w:r>
+        <w:t>14/09/2022</w:t>
+      </w:r>
+    </w:p>
+    <w:p>
+      <w:pPr>
+        <w:pStyle w:val="Heading3"/>
+      </w:pPr>
+      <w:r>
+        <w:t>Tasks done this week</w:t>
+      </w:r>
+    </w:p>
+    <w:p>
+      <w:r>
+        <w:t xml:space="preserve">I </w:t>
+      </w:r>
+      <w:r>
+        <w:t>r</w:t>
+      </w:r>
+      <w:r>
+        <w:t xml:space="preserve">ead two papers about </w:t>
+      </w:r>
+      <w:r>
+        <w:t xml:space="preserve">Parsons </w:t>
+      </w:r>
+      <w:proofErr w:type="gramStart"/>
+      <w:r>
+        <w:t>Problem</w:t>
+      </w:r>
+      <w:proofErr w:type="gramEnd"/>
+      <w:r>
+        <w:t xml:space="preserve"> and I</w:t>
+      </w:r>
+      <w:r>
+        <w:t xml:space="preserve"> </w:t>
+      </w:r>
+      <w:r>
+        <w:t xml:space="preserve">summarized some key points </w:t>
+      </w:r>
+      <w:r>
+        <w:t>of these papers</w:t>
+      </w:r>
+      <w:r>
+        <w:t xml:space="preserve">. </w:t>
+      </w:r>
+      <w:r>
+        <w:t xml:space="preserve">By reading these papers, I </w:t>
+      </w:r>
+      <w:r>
+        <w:t xml:space="preserve">found </w:t>
+      </w:r>
+      <w:r>
+        <w:t xml:space="preserve">some </w:t>
+      </w:r>
+      <w:r>
+        <w:t xml:space="preserve">gaps in the existing work and </w:t>
+      </w:r>
+      <w:r>
+        <w:t xml:space="preserve">I picked up some new </w:t>
+      </w:r>
+      <w:r>
+        <w:t xml:space="preserve">ideas about </w:t>
+      </w:r>
+      <w:r>
+        <w:t>the specific use of Parsons Problem in the questions about data structures and algorithms.</w:t>
+      </w:r>
+    </w:p>
+    <w:p>
+      <w:pPr>
+        <w:pStyle w:val="Heading3"/>
+      </w:pPr>
+      <w:r>
+        <w:t xml:space="preserve">Plan </w:t>
+      </w:r>
+      <w:r>
+        <w:t>for</w:t>
+      </w:r>
+      <w:r>
+        <w:t xml:space="preserve"> next week</w:t>
+      </w:r>
+    </w:p>
+    <w:p>
+      <w:r>
+        <w:t xml:space="preserve">I plan to design the system architecture and database in the next week. Besides, I plan to </w:t>
+      </w:r>
+      <w:r>
+        <w:t xml:space="preserve">study the specific question types in Data Structures and Algorithms to </w:t>
+      </w:r>
+      <w:r>
+        <w:t xml:space="preserve">expand the use of Parsons Problem </w:t>
+      </w:r>
+      <w:r>
+        <w:t>in Data Structures and Algorithms.</w:t>
+      </w:r>
+    </w:p>
+    <w:p>
+      <w:pPr>
+        <w:pStyle w:val="Heading2"/>
+      </w:pPr>
+      <w:bookmarkStart w:id="8" w:name="_Toc461543086"/>
+      <w:r>
+        <w:t>Week 5</w:t>
+      </w:r>
+      <w:bookmarkEnd w:id="8"/>
+    </w:p>
+    <w:p>
+      <w:r>
+        <w:t xml:space="preserve">Report Date: </w:t>
+      </w:r>
+      <w:r>
+        <w:t>21</w:t>
+      </w:r>
+      <w:r>
+        <w:t>/</w:t>
+      </w:r>
+      <w:r>
+        <w:t>09</w:t>
+      </w:r>
+      <w:r>
+        <w:t>/</w:t>
+      </w:r>
+      <w:r>
+        <w:t>2022</w:t>
+      </w:r>
+    </w:p>
+    <w:p>
+      <w:pPr>
+        <w:pStyle w:val="Heading3"/>
+      </w:pPr>
+      <w:r>
+        <w:t>Tasks done this week</w:t>
+      </w:r>
+    </w:p>
+    <w:p>
+      <w:r>
+        <w:t>I r</w:t>
+      </w:r>
+      <w:r>
+        <w:t>eview</w:t>
+      </w:r>
+      <w:r>
+        <w:t>ed</w:t>
+      </w:r>
+      <w:r>
+        <w:t xml:space="preserve"> specific data structures and algorithms </w:t>
+      </w:r>
+      <w:r>
+        <w:t>questions</w:t>
+      </w:r>
+      <w:r>
+        <w:t xml:space="preserve">. </w:t>
+      </w:r>
+      <w:r>
+        <w:t xml:space="preserve">Besides, </w:t>
+      </w:r>
+      <w:r>
+        <w:t>I c</w:t>
+      </w:r>
+      <w:r>
+        <w:t>onsolidate</w:t>
+      </w:r>
+      <w:r>
+        <w:t>d</w:t>
+      </w:r>
+      <w:r>
+        <w:t xml:space="preserve"> a paragraph </w:t>
+      </w:r>
+      <w:r>
+        <w:t xml:space="preserve">to describe the discussion with </w:t>
+      </w:r>
+      <w:r>
+        <w:t xml:space="preserve">the </w:t>
+      </w:r>
+      <w:r>
+        <w:t xml:space="preserve">supervisor last week about </w:t>
+      </w:r>
+      <w:r>
+        <w:t>using different algorithms in distractors</w:t>
+      </w:r>
+      <w:r>
         <w:t>.</w:t>
       </w:r>
-    </w:p>
-    <w:p>
-      <w:pPr>
-        <w:pStyle w:val="Heading2"/>
-      </w:pPr>
-      <w:bookmarkStart w:id="7" w:name="_Toc461543085"/>
-      <w:r>
-        <w:t>W</w:t>
-      </w:r>
-      <w:r>
-        <w:t xml:space="preserve">eek </w:t>
-      </w:r>
-      <w:r>
-        <w:t>4</w:t>
-      </w:r>
-      <w:bookmarkEnd w:id="7"/>
-    </w:p>
-    <w:p>
-      <w:r>
-        <w:t xml:space="preserve">Report Date: </w:t>
-      </w:r>
-      <w:r>
-        <w:t>14/09/2022</w:t>
+      <w:r>
+        <w:t xml:space="preserve"> </w:t>
+      </w:r>
+      <w:r>
+        <w:t xml:space="preserve">Furthermore, </w:t>
+      </w:r>
+      <w:r>
+        <w:t>I b</w:t>
+      </w:r>
+      <w:r>
+        <w:t>uil</w:t>
+      </w:r>
+      <w:r>
+        <w:t>t</w:t>
+      </w:r>
+      <w:r>
+        <w:t xml:space="preserve"> the basic structure of </w:t>
+      </w:r>
+      <w:r>
+        <w:t xml:space="preserve">the </w:t>
+      </w:r>
+      <w:r>
+        <w:t>front end.</w:t>
+      </w:r>
+      <w:r>
+        <w:t xml:space="preserve"> In the end, I design the database.</w:t>
       </w:r>
     </w:p>
     <w:p>
@@ -1488,172 +1673,61 @@
         <w:pStyle w:val="Heading3"/>
       </w:pPr>
       <w:r>
-        <w:t>Tasks done this week</w:t>
-      </w:r>
-    </w:p>
-    <w:p>
-      <w:r>
-        <w:t xml:space="preserve">Read two papers and </w:t>
-      </w:r>
-      <w:r>
-        <w:t>record some key points; Think about some advantages of using the Parsons problem in Data structures and algorithms</w:t>
-      </w:r>
-    </w:p>
-    <w:p>
-      <w:pPr>
-        <w:pStyle w:val="Heading3"/>
-      </w:pPr>
-      <w:r>
-        <w:t xml:space="preserve">Plan </w:t>
-      </w:r>
-      <w:r>
-        <w:t>for</w:t>
-      </w:r>
-      <w:r>
-        <w:t xml:space="preserve"> next week</w:t>
-      </w:r>
-    </w:p>
-    <w:p>
-      <w:r>
-        <w:t xml:space="preserve">Read more papers, write a draft </w:t>
-      </w:r>
-      <w:r>
-        <w:t xml:space="preserve">of </w:t>
-      </w:r>
-      <w:r>
-        <w:t>chapter 2; design the system architecture and database</w:t>
-      </w:r>
-      <w:r>
-        <w:t>, write a draft of chapter 3.</w:t>
-      </w:r>
-      <w:r>
-        <w:t xml:space="preserve"> Learn about the question types in Data Structures and Algorithms </w:t>
-      </w:r>
-      <w:r>
-        <w:t>to define the specific usage of Parsons Problem</w:t>
-      </w:r>
-      <w:r>
-        <w:t>.</w:t>
-      </w:r>
-    </w:p>
-    <w:p>
-      <w:pPr>
-        <w:pStyle w:val="Heading2"/>
-      </w:pPr>
-      <w:bookmarkStart w:id="8" w:name="_Toc461543086"/>
-      <w:r>
-        <w:t>Week 5</w:t>
-      </w:r>
-      <w:bookmarkEnd w:id="8"/>
-    </w:p>
-    <w:p>
-      <w:r>
-        <w:t xml:space="preserve">Report Date: </w:t>
-      </w:r>
-      <w:r>
-        <w:t>21</w:t>
-      </w:r>
-      <w:r>
-        <w:t>/</w:t>
-      </w:r>
-      <w:r>
-        <w:t>09</w:t>
-      </w:r>
-      <w:r>
-        <w:t>/</w:t>
-      </w:r>
-      <w:r>
-        <w:t>2022</w:t>
-      </w:r>
-    </w:p>
-    <w:p>
-      <w:pPr>
-        <w:pStyle w:val="Heading3"/>
-      </w:pPr>
-      <w:r>
-        <w:t>Tasks done this week</w:t>
-      </w:r>
-    </w:p>
-    <w:p>
-      <w:r>
-        <w:t xml:space="preserve">Review specific data structures and algorithms </w:t>
-      </w:r>
-      <w:r>
-        <w:t>questions</w:t>
-      </w:r>
-    </w:p>
-    <w:p>
-      <w:r>
-        <w:t xml:space="preserve">Write a paragraph </w:t>
-      </w:r>
-      <w:r>
-        <w:t xml:space="preserve">to describe the discussion with </w:t>
+        <w:lastRenderedPageBreak/>
+        <w:t>Plan for next week</w:t>
+      </w:r>
+    </w:p>
+    <w:p>
+      <w:r>
+        <w:t>I plan to i</w:t>
+      </w:r>
+      <w:r>
+        <w:t xml:space="preserve">mplement </w:t>
       </w:r>
       <w:r>
         <w:t xml:space="preserve">the </w:t>
       </w:r>
       <w:r>
-        <w:t xml:space="preserve">supervisor last week about </w:t>
-      </w:r>
-      <w:r>
-        <w:t>using different algorithms in distractors</w:t>
-      </w:r>
-      <w:r>
-        <w:t>.</w:t>
-      </w:r>
-    </w:p>
-    <w:p>
-      <w:r>
-        <w:t xml:space="preserve">Build the basic structure of </w:t>
+        <w:t xml:space="preserve">database and build </w:t>
       </w:r>
       <w:r>
         <w:t xml:space="preserve">the </w:t>
       </w:r>
       <w:r>
-        <w:t>front end.</w:t>
-      </w:r>
-    </w:p>
-    <w:p>
-      <w:r>
-        <w:lastRenderedPageBreak/>
-        <w:t>Database Design</w:t>
-      </w:r>
-    </w:p>
-    <w:p>
-      <w:pPr>
-        <w:pStyle w:val="Heading3"/>
-      </w:pPr>
-      <w:r>
-        <w:t>Plan for next week</w:t>
-      </w:r>
-    </w:p>
-    <w:p>
-      <w:r>
-        <w:t xml:space="preserve">Implement </w:t>
-      </w:r>
-      <w:r>
-        <w:t xml:space="preserve">the </w:t>
-      </w:r>
-      <w:r>
-        <w:t xml:space="preserve">database and build </w:t>
-      </w:r>
-      <w:r>
-        <w:t xml:space="preserve">the </w:t>
-      </w:r>
-      <w:r>
         <w:t>basic structure</w:t>
       </w:r>
       <w:r>
         <w:t xml:space="preserve"> of this website</w:t>
       </w:r>
       <w:r>
-        <w:t xml:space="preserve">. Read more papers to get new ideas. </w:t>
-      </w:r>
-      <w:r>
-        <w:t>Enhance chapter 2 and chapter 3.</w:t>
-      </w:r>
-      <w:r>
-        <w:t xml:space="preserve"> Gantt Chart.</w:t>
+        <w:t xml:space="preserve">. </w:t>
+      </w:r>
+      <w:r>
+        <w:t>Besides, I plan to r</w:t>
+      </w:r>
+      <w:r>
+        <w:t>ead more papers to get new ideas</w:t>
+      </w:r>
+      <w:r>
+        <w:t xml:space="preserve"> and e</w:t>
+      </w:r>
+      <w:r>
+        <w:t xml:space="preserve">nhance </w:t>
+      </w:r>
+      <w:r>
+        <w:t>chapter</w:t>
+      </w:r>
+      <w:r>
+        <w:t xml:space="preserve"> 2 and chapter 3.</w:t>
+      </w:r>
+      <w:r>
+        <w:t xml:space="preserve"> </w:t>
+      </w:r>
+      <w:r>
+        <w:t xml:space="preserve">Finally, I plan to draw the </w:t>
+      </w:r>
+      <w:r>
+        <w:t>Gantt Chart.</w:t>
       </w:r>
     </w:p>
     <w:p>

--- a/Documents/Weekly Status Report.docx
+++ b/Documents/Weekly Status Report.docx
@@ -722,9 +722,7 @@
             <w:pStyle w:val="TOC1"/>
             <w:rPr>
               <w:rFonts w:asciiTheme="minorHAnsi" w:eastAsiaTheme="minorEastAsia" w:hAnsiTheme="minorHAnsi" w:cstheme="minorBidi"/>
-              <w:sz w:val="22"/>
-              <w:szCs w:val="22"/>
-              <w:lang w:val="en-US" w:eastAsia="zh-CN"/>
+              <w:lang w:val="en-MO" w:eastAsia="zh-CN"/>
             </w:rPr>
           </w:pPr>
           <w:r>
@@ -742,9 +740,7 @@
           <w:r>
             <w:rPr>
               <w:rFonts w:asciiTheme="minorHAnsi" w:eastAsiaTheme="minorEastAsia" w:hAnsiTheme="minorHAnsi" w:cstheme="minorBidi"/>
-              <w:sz w:val="22"/>
-              <w:szCs w:val="22"/>
-              <w:lang w:val="en-US" w:eastAsia="zh-CN"/>
+              <w:lang w:val="en-MO" w:eastAsia="zh-CN"/>
             </w:rPr>
             <w:tab/>
           </w:r>
@@ -758,7 +754,7 @@
             <w:fldChar w:fldCharType="begin"/>
           </w:r>
           <w:r>
-            <w:instrText xml:space="preserve"> PAGEREF _Toc461543083 \h </w:instrText>
+            <w:instrText xml:space="preserve"> PAGEREF _Toc115962060 \h </w:instrText>
           </w:r>
           <w:r>
             <w:fldChar w:fldCharType="separate"/>
@@ -775,9 +771,7 @@
             <w:pStyle w:val="TOC1"/>
             <w:rPr>
               <w:rFonts w:asciiTheme="minorHAnsi" w:eastAsiaTheme="minorEastAsia" w:hAnsiTheme="minorHAnsi" w:cstheme="minorBidi"/>
-              <w:sz w:val="22"/>
-              <w:szCs w:val="22"/>
-              <w:lang w:val="en-US" w:eastAsia="zh-CN"/>
+              <w:lang w:val="en-MO" w:eastAsia="zh-CN"/>
             </w:rPr>
           </w:pPr>
           <w:r>
@@ -786,9 +780,7 @@
           <w:r>
             <w:rPr>
               <w:rFonts w:asciiTheme="minorHAnsi" w:eastAsiaTheme="minorEastAsia" w:hAnsiTheme="minorHAnsi" w:cstheme="minorBidi"/>
-              <w:sz w:val="22"/>
-              <w:szCs w:val="22"/>
-              <w:lang w:val="en-US" w:eastAsia="zh-CN"/>
+              <w:lang w:val="en-MO" w:eastAsia="zh-CN"/>
             </w:rPr>
             <w:tab/>
           </w:r>
@@ -802,7 +794,7 @@
             <w:fldChar w:fldCharType="begin"/>
           </w:r>
           <w:r>
-            <w:instrText xml:space="preserve"> PAGEREF _Toc461543084 \h </w:instrText>
+            <w:instrText xml:space="preserve"> PAGEREF _Toc115962061 \h </w:instrText>
           </w:r>
           <w:r>
             <w:fldChar w:fldCharType="separate"/>
@@ -819,9 +811,7 @@
             <w:pStyle w:val="TOC2"/>
             <w:rPr>
               <w:rFonts w:asciiTheme="minorHAnsi" w:eastAsiaTheme="minorEastAsia" w:hAnsiTheme="minorHAnsi" w:cstheme="minorBidi"/>
-              <w:sz w:val="22"/>
-              <w:szCs w:val="22"/>
-              <w:lang w:val="en-US" w:eastAsia="zh-CN"/>
+              <w:lang w:val="en-MO" w:eastAsia="zh-CN"/>
             </w:rPr>
           </w:pPr>
           <w:r>
@@ -830,9 +820,7 @@
           <w:r>
             <w:rPr>
               <w:rFonts w:asciiTheme="minorHAnsi" w:eastAsiaTheme="minorEastAsia" w:hAnsiTheme="minorHAnsi" w:cstheme="minorBidi"/>
-              <w:sz w:val="22"/>
-              <w:szCs w:val="22"/>
-              <w:lang w:val="en-US" w:eastAsia="zh-CN"/>
+              <w:lang w:val="en-MO" w:eastAsia="zh-CN"/>
             </w:rPr>
             <w:tab/>
           </w:r>
@@ -846,7 +834,7 @@
             <w:fldChar w:fldCharType="begin"/>
           </w:r>
           <w:r>
-            <w:instrText xml:space="preserve"> PAGEREF _Toc461543085 \h </w:instrText>
+            <w:instrText xml:space="preserve"> PAGEREF _Toc115962062 \h </w:instrText>
           </w:r>
           <w:r>
             <w:fldChar w:fldCharType="separate"/>
@@ -863,9 +851,7 @@
             <w:pStyle w:val="TOC2"/>
             <w:rPr>
               <w:rFonts w:asciiTheme="minorHAnsi" w:eastAsiaTheme="minorEastAsia" w:hAnsiTheme="minorHAnsi" w:cstheme="minorBidi"/>
-              <w:sz w:val="22"/>
-              <w:szCs w:val="22"/>
-              <w:lang w:val="en-US" w:eastAsia="zh-CN"/>
+              <w:lang w:val="en-MO" w:eastAsia="zh-CN"/>
             </w:rPr>
           </w:pPr>
           <w:r>
@@ -874,9 +860,7 @@
           <w:r>
             <w:rPr>
               <w:rFonts w:asciiTheme="minorHAnsi" w:eastAsiaTheme="minorEastAsia" w:hAnsiTheme="minorHAnsi" w:cstheme="minorBidi"/>
-              <w:sz w:val="22"/>
-              <w:szCs w:val="22"/>
-              <w:lang w:val="en-US" w:eastAsia="zh-CN"/>
+              <w:lang w:val="en-MO" w:eastAsia="zh-CN"/>
             </w:rPr>
             <w:tab/>
           </w:r>
@@ -890,7 +874,7 @@
             <w:fldChar w:fldCharType="begin"/>
           </w:r>
           <w:r>
-            <w:instrText xml:space="preserve"> PAGEREF _Toc461543086 \h </w:instrText>
+            <w:instrText xml:space="preserve"> PAGEREF _Toc115962063 \h </w:instrText>
           </w:r>
           <w:r>
             <w:fldChar w:fldCharType="separate"/>
@@ -907,9 +891,7 @@
             <w:pStyle w:val="TOC2"/>
             <w:rPr>
               <w:rFonts w:asciiTheme="minorHAnsi" w:eastAsiaTheme="minorEastAsia" w:hAnsiTheme="minorHAnsi" w:cstheme="minorBidi"/>
-              <w:sz w:val="22"/>
-              <w:szCs w:val="22"/>
-              <w:lang w:val="en-US" w:eastAsia="zh-CN"/>
+              <w:lang w:val="en-MO" w:eastAsia="zh-CN"/>
             </w:rPr>
           </w:pPr>
           <w:r>
@@ -918,9 +900,7 @@
           <w:r>
             <w:rPr>
               <w:rFonts w:asciiTheme="minorHAnsi" w:eastAsiaTheme="minorEastAsia" w:hAnsiTheme="minorHAnsi" w:cstheme="minorBidi"/>
-              <w:sz w:val="22"/>
-              <w:szCs w:val="22"/>
-              <w:lang w:val="en-US" w:eastAsia="zh-CN"/>
+              <w:lang w:val="en-MO" w:eastAsia="zh-CN"/>
             </w:rPr>
             <w:tab/>
           </w:r>
@@ -934,7 +914,7 @@
             <w:fldChar w:fldCharType="begin"/>
           </w:r>
           <w:r>
-            <w:instrText xml:space="preserve"> PAGEREF _Toc461543087 \h </w:instrText>
+            <w:instrText xml:space="preserve"> PAGEREF _Toc115962064 \h </w:instrText>
           </w:r>
           <w:r>
             <w:fldChar w:fldCharType="separate"/>
@@ -951,9 +931,7 @@
             <w:pStyle w:val="TOC2"/>
             <w:rPr>
               <w:rFonts w:asciiTheme="minorHAnsi" w:eastAsiaTheme="minorEastAsia" w:hAnsiTheme="minorHAnsi" w:cstheme="minorBidi"/>
-              <w:sz w:val="22"/>
-              <w:szCs w:val="22"/>
-              <w:lang w:val="en-US" w:eastAsia="zh-CN"/>
+              <w:lang w:val="en-MO" w:eastAsia="zh-CN"/>
             </w:rPr>
           </w:pPr>
           <w:r>
@@ -962,9 +940,7 @@
           <w:r>
             <w:rPr>
               <w:rFonts w:asciiTheme="minorHAnsi" w:eastAsiaTheme="minorEastAsia" w:hAnsiTheme="minorHAnsi" w:cstheme="minorBidi"/>
-              <w:sz w:val="22"/>
-              <w:szCs w:val="22"/>
-              <w:lang w:val="en-US" w:eastAsia="zh-CN"/>
+              <w:lang w:val="en-MO" w:eastAsia="zh-CN"/>
             </w:rPr>
             <w:tab/>
           </w:r>
@@ -978,7 +954,7 @@
             <w:fldChar w:fldCharType="begin"/>
           </w:r>
           <w:r>
-            <w:instrText xml:space="preserve"> PAGEREF _Toc461543088 \h </w:instrText>
+            <w:instrText xml:space="preserve"> PAGEREF _Toc115962065 \h </w:instrText>
           </w:r>
           <w:r>
             <w:fldChar w:fldCharType="separate"/>
@@ -995,9 +971,7 @@
             <w:pStyle w:val="TOC2"/>
             <w:rPr>
               <w:rFonts w:asciiTheme="minorHAnsi" w:eastAsiaTheme="minorEastAsia" w:hAnsiTheme="minorHAnsi" w:cstheme="minorBidi"/>
-              <w:sz w:val="22"/>
-              <w:szCs w:val="22"/>
-              <w:lang w:val="en-US" w:eastAsia="zh-CN"/>
+              <w:lang w:val="en-MO" w:eastAsia="zh-CN"/>
             </w:rPr>
           </w:pPr>
           <w:r>
@@ -1006,9 +980,7 @@
           <w:r>
             <w:rPr>
               <w:rFonts w:asciiTheme="minorHAnsi" w:eastAsiaTheme="minorEastAsia" w:hAnsiTheme="minorHAnsi" w:cstheme="minorBidi"/>
-              <w:sz w:val="22"/>
-              <w:szCs w:val="22"/>
-              <w:lang w:val="en-US" w:eastAsia="zh-CN"/>
+              <w:lang w:val="en-MO" w:eastAsia="zh-CN"/>
             </w:rPr>
             <w:tab/>
           </w:r>
@@ -1022,7 +994,7 @@
             <w:fldChar w:fldCharType="begin"/>
           </w:r>
           <w:r>
-            <w:instrText xml:space="preserve"> PAGEREF _Toc461543089 \h </w:instrText>
+            <w:instrText xml:space="preserve"> PAGEREF _Toc115962066 \h </w:instrText>
           </w:r>
           <w:r>
             <w:fldChar w:fldCharType="separate"/>
@@ -1039,9 +1011,7 @@
             <w:pStyle w:val="TOC2"/>
             <w:rPr>
               <w:rFonts w:asciiTheme="minorHAnsi" w:eastAsiaTheme="minorEastAsia" w:hAnsiTheme="minorHAnsi" w:cstheme="minorBidi"/>
-              <w:sz w:val="22"/>
-              <w:szCs w:val="22"/>
-              <w:lang w:val="en-US" w:eastAsia="zh-CN"/>
+              <w:lang w:val="en-MO" w:eastAsia="zh-CN"/>
             </w:rPr>
           </w:pPr>
           <w:r>
@@ -1050,9 +1020,7 @@
           <w:r>
             <w:rPr>
               <w:rFonts w:asciiTheme="minorHAnsi" w:eastAsiaTheme="minorEastAsia" w:hAnsiTheme="minorHAnsi" w:cstheme="minorBidi"/>
-              <w:sz w:val="22"/>
-              <w:szCs w:val="22"/>
-              <w:lang w:val="en-US" w:eastAsia="zh-CN"/>
+              <w:lang w:val="en-MO" w:eastAsia="zh-CN"/>
             </w:rPr>
             <w:tab/>
           </w:r>
@@ -1066,7 +1034,7 @@
             <w:fldChar w:fldCharType="begin"/>
           </w:r>
           <w:r>
-            <w:instrText xml:space="preserve"> PAGEREF _Toc461543090 \h </w:instrText>
+            <w:instrText xml:space="preserve"> PAGEREF _Toc115962067 \h </w:instrText>
           </w:r>
           <w:r>
             <w:fldChar w:fldCharType="separate"/>
@@ -1083,9 +1051,7 @@
             <w:pStyle w:val="TOC1"/>
             <w:rPr>
               <w:rFonts w:asciiTheme="minorHAnsi" w:eastAsiaTheme="minorEastAsia" w:hAnsiTheme="minorHAnsi" w:cstheme="minorBidi"/>
-              <w:sz w:val="22"/>
-              <w:szCs w:val="22"/>
-              <w:lang w:val="en-US" w:eastAsia="zh-CN"/>
+              <w:lang w:val="en-MO" w:eastAsia="zh-CN"/>
             </w:rPr>
           </w:pPr>
           <w:r>
@@ -1094,9 +1060,7 @@
           <w:r>
             <w:rPr>
               <w:rFonts w:asciiTheme="minorHAnsi" w:eastAsiaTheme="minorEastAsia" w:hAnsiTheme="minorHAnsi" w:cstheme="minorBidi"/>
-              <w:sz w:val="22"/>
-              <w:szCs w:val="22"/>
-              <w:lang w:val="en-US" w:eastAsia="zh-CN"/>
+              <w:lang w:val="en-MO" w:eastAsia="zh-CN"/>
             </w:rPr>
             <w:tab/>
           </w:r>
@@ -1110,7 +1074,7 @@
             <w:fldChar w:fldCharType="begin"/>
           </w:r>
           <w:r>
-            <w:instrText xml:space="preserve"> PAGEREF _Toc461543091 \h </w:instrText>
+            <w:instrText xml:space="preserve"> PAGEREF _Toc115962068 \h </w:instrText>
           </w:r>
           <w:r>
             <w:fldChar w:fldCharType="separate"/>
@@ -1127,9 +1091,7 @@
             <w:pStyle w:val="TOC2"/>
             <w:rPr>
               <w:rFonts w:asciiTheme="minorHAnsi" w:eastAsiaTheme="minorEastAsia" w:hAnsiTheme="minorHAnsi" w:cstheme="minorBidi"/>
-              <w:sz w:val="22"/>
-              <w:szCs w:val="22"/>
-              <w:lang w:val="en-US" w:eastAsia="zh-CN"/>
+              <w:lang w:val="en-MO" w:eastAsia="zh-CN"/>
             </w:rPr>
           </w:pPr>
           <w:r>
@@ -1138,9 +1100,7 @@
           <w:r>
             <w:rPr>
               <w:rFonts w:asciiTheme="minorHAnsi" w:eastAsiaTheme="minorEastAsia" w:hAnsiTheme="minorHAnsi" w:cstheme="minorBidi"/>
-              <w:sz w:val="22"/>
-              <w:szCs w:val="22"/>
-              <w:lang w:val="en-US" w:eastAsia="zh-CN"/>
+              <w:lang w:val="en-MO" w:eastAsia="zh-CN"/>
             </w:rPr>
             <w:tab/>
           </w:r>
@@ -1154,7 +1114,7 @@
             <w:fldChar w:fldCharType="begin"/>
           </w:r>
           <w:r>
-            <w:instrText xml:space="preserve"> PAGEREF _Toc461543092 \h </w:instrText>
+            <w:instrText xml:space="preserve"> PAGEREF _Toc115962069 \h </w:instrText>
           </w:r>
           <w:r>
             <w:fldChar w:fldCharType="separate"/>
@@ -1171,9 +1131,7 @@
             <w:pStyle w:val="TOC2"/>
             <w:rPr>
               <w:rFonts w:asciiTheme="minorHAnsi" w:eastAsiaTheme="minorEastAsia" w:hAnsiTheme="minorHAnsi" w:cstheme="minorBidi"/>
-              <w:sz w:val="22"/>
-              <w:szCs w:val="22"/>
-              <w:lang w:val="en-US" w:eastAsia="zh-CN"/>
+              <w:lang w:val="en-MO" w:eastAsia="zh-CN"/>
             </w:rPr>
           </w:pPr>
           <w:r>
@@ -1182,9 +1140,7 @@
           <w:r>
             <w:rPr>
               <w:rFonts w:asciiTheme="minorHAnsi" w:eastAsiaTheme="minorEastAsia" w:hAnsiTheme="minorHAnsi" w:cstheme="minorBidi"/>
-              <w:sz w:val="22"/>
-              <w:szCs w:val="22"/>
-              <w:lang w:val="en-US" w:eastAsia="zh-CN"/>
+              <w:lang w:val="en-MO" w:eastAsia="zh-CN"/>
             </w:rPr>
             <w:tab/>
           </w:r>
@@ -1198,7 +1154,7 @@
             <w:fldChar w:fldCharType="begin"/>
           </w:r>
           <w:r>
-            <w:instrText xml:space="preserve"> PAGEREF _Toc461543093 \h </w:instrText>
+            <w:instrText xml:space="preserve"> PAGEREF _Toc115962070 \h </w:instrText>
           </w:r>
           <w:r>
             <w:fldChar w:fldCharType="separate"/>
@@ -1215,9 +1171,7 @@
             <w:pStyle w:val="TOC2"/>
             <w:rPr>
               <w:rFonts w:asciiTheme="minorHAnsi" w:eastAsiaTheme="minorEastAsia" w:hAnsiTheme="minorHAnsi" w:cstheme="minorBidi"/>
-              <w:sz w:val="22"/>
-              <w:szCs w:val="22"/>
-              <w:lang w:val="en-US" w:eastAsia="zh-CN"/>
+              <w:lang w:val="en-MO" w:eastAsia="zh-CN"/>
             </w:rPr>
           </w:pPr>
           <w:r>
@@ -1226,9 +1180,7 @@
           <w:r>
             <w:rPr>
               <w:rFonts w:asciiTheme="minorHAnsi" w:eastAsiaTheme="minorEastAsia" w:hAnsiTheme="minorHAnsi" w:cstheme="minorBidi"/>
-              <w:sz w:val="22"/>
-              <w:szCs w:val="22"/>
-              <w:lang w:val="en-US" w:eastAsia="zh-CN"/>
+              <w:lang w:val="en-MO" w:eastAsia="zh-CN"/>
             </w:rPr>
             <w:tab/>
           </w:r>
@@ -1242,7 +1194,7 @@
             <w:fldChar w:fldCharType="begin"/>
           </w:r>
           <w:r>
-            <w:instrText xml:space="preserve"> PAGEREF _Toc461543094 \h </w:instrText>
+            <w:instrText xml:space="preserve"> PAGEREF _Toc115962071 \h </w:instrText>
           </w:r>
           <w:r>
             <w:fldChar w:fldCharType="separate"/>
@@ -1279,7 +1231,7 @@
       <w:pPr>
         <w:pStyle w:val="Heading1"/>
       </w:pPr>
-      <w:bookmarkStart w:id="5" w:name="_Toc461543083"/>
+      <w:bookmarkStart w:id="5" w:name="_Toc115962060"/>
       <w:bookmarkEnd w:id="0"/>
       <w:bookmarkEnd w:id="1"/>
       <w:bookmarkEnd w:id="2"/>
@@ -1354,7 +1306,7 @@
       <w:pPr>
         <w:pStyle w:val="Heading1"/>
       </w:pPr>
-      <w:bookmarkStart w:id="6" w:name="_Toc461543084"/>
+      <w:bookmarkStart w:id="6" w:name="_Toc115962061"/>
       <w:r>
         <w:lastRenderedPageBreak/>
         <w:t>First semester</w:t>
@@ -1442,7 +1394,7 @@
       <w:pPr>
         <w:pStyle w:val="Heading2"/>
       </w:pPr>
-      <w:bookmarkStart w:id="7" w:name="_Toc461543085"/>
+      <w:bookmarkStart w:id="7" w:name="_Toc115962062"/>
       <w:r>
         <w:t>W</w:t>
       </w:r>
@@ -1557,7 +1509,7 @@
       <w:pPr>
         <w:pStyle w:val="Heading2"/>
       </w:pPr>
-      <w:bookmarkStart w:id="8" w:name="_Toc461543086"/>
+      <w:bookmarkStart w:id="8" w:name="_Toc115962063"/>
       <w:r>
         <w:t>Week 5</w:t>
       </w:r>
@@ -1665,7 +1617,13 @@
         <w:t>front end.</w:t>
       </w:r>
       <w:r>
-        <w:t xml:space="preserve"> In the end, I design the database.</w:t>
+        <w:t xml:space="preserve"> In the end, I design</w:t>
+      </w:r>
+      <w:r>
+        <w:t>ed</w:t>
+      </w:r>
+      <w:r>
+        <w:t xml:space="preserve"> the database.</w:t>
       </w:r>
     </w:p>
     <w:p>
@@ -1734,7 +1692,7 @@
       <w:pPr>
         <w:pStyle w:val="Heading2"/>
       </w:pPr>
-      <w:bookmarkStart w:id="9" w:name="_Toc461543087"/>
+      <w:bookmarkStart w:id="9" w:name="_Toc115962064"/>
       <w:r>
         <w:t>Week 6</w:t>
       </w:r>
@@ -1745,19 +1703,8 @@
         <w:t xml:space="preserve">Report Date: </w:t>
       </w:r>
       <w:r>
-        <w:rPr>
-          <w:highlight w:val="red"/>
-        </w:rPr>
-        <w:t>dd/mm/</w:t>
-      </w:r>
-      <w:proofErr w:type="spellStart"/>
-      <w:r>
-        <w:rPr>
-          <w:highlight w:val="red"/>
-        </w:rPr>
-        <w:t>yyyy</w:t>
-      </w:r>
-      <w:proofErr w:type="spellEnd"/>
+        <w:t>29/09/2022</w:t>
+      </w:r>
     </w:p>
     <w:p>
       <w:pPr>
@@ -1769,10 +1716,33 @@
     </w:p>
     <w:p>
       <w:r>
-        <w:rPr>
-          <w:highlight w:val="green"/>
-        </w:rPr>
-        <w:t>List what tasks you’ve accomplished in this week.</w:t>
+        <w:t xml:space="preserve">I finished the Gantt </w:t>
+      </w:r>
+      <w:r>
+        <w:t>C</w:t>
+      </w:r>
+      <w:r>
+        <w:t xml:space="preserve">hart. Besides, I </w:t>
+      </w:r>
+      <w:r>
+        <w:t xml:space="preserve">improved the </w:t>
+      </w:r>
+      <w:r>
+        <w:t>old</w:t>
+      </w:r>
+      <w:r>
+        <w:t xml:space="preserve"> database </w:t>
+      </w:r>
+      <w:proofErr w:type="gramStart"/>
+      <w:r>
+        <w:t>design</w:t>
+      </w:r>
+      <w:proofErr w:type="gramEnd"/>
+      <w:r>
+        <w:t xml:space="preserve"> and I implemented database. Finally, I developed basic functions (add, </w:t>
+      </w:r>
+      <w:r>
+        <w:t xml:space="preserve">edit, get, remove) of every entity. </w:t>
       </w:r>
     </w:p>
     <w:p>
@@ -1785,10 +1755,77 @@
     </w:p>
     <w:p>
       <w:r>
-        <w:rPr>
-          <w:highlight w:val="green"/>
-        </w:rPr>
-        <w:t>List the tasks you plan to do in the next week. In case you’re behind schedule, describe what you will do to catch up.</w:t>
+        <w:t>I plan to develop a webpage for inputting questions</w:t>
+      </w:r>
+      <w:r>
+        <w:t xml:space="preserve">, solutions, distractors, variants </w:t>
+      </w:r>
+      <w:proofErr w:type="gramStart"/>
+      <w:r>
+        <w:t>and etc.</w:t>
+      </w:r>
+      <w:proofErr w:type="gramEnd"/>
+      <w:r>
+        <w:t xml:space="preserve"> Besides, I plan to </w:t>
+      </w:r>
+      <w:r>
+        <w:t xml:space="preserve">consolidate paragraphs to describe </w:t>
+      </w:r>
+      <w:r>
+        <w:t>designing idea</w:t>
+      </w:r>
+      <w:r>
+        <w:t>s</w:t>
+      </w:r>
+      <w:r>
+        <w:t xml:space="preserve"> of manipulating </w:t>
+      </w:r>
+      <w:r>
+        <w:t xml:space="preserve">data structure </w:t>
+      </w:r>
+      <w:r>
+        <w:t xml:space="preserve">problems </w:t>
+      </w:r>
+      <w:r>
+        <w:t xml:space="preserve">and </w:t>
+      </w:r>
+      <w:r>
+        <w:t xml:space="preserve">recursion problems. </w:t>
+      </w:r>
+      <w:r>
+        <w:t xml:space="preserve">And I plan to consolidate paragraphs for database design. </w:t>
+      </w:r>
+      <w:r>
+        <w:t>Finally, I plan to read more papers to get new ideas and enhance chapter 2 and chapter 3.</w:t>
+      </w:r>
+    </w:p>
+    <w:p>
+      <w:r>
+        <w:t xml:space="preserve">I plan to </w:t>
+      </w:r>
+      <w:r>
+        <w:t xml:space="preserve">read the textbook “Data Structures and Algorithms in Python” in detail to find more </w:t>
+      </w:r>
+      <w:r>
+        <w:t xml:space="preserve">ideas in the following </w:t>
+      </w:r>
+      <w:r>
+        <w:t xml:space="preserve">aspects: the difference between the questions </w:t>
+      </w:r>
+      <w:r>
+        <w:t xml:space="preserve">of introductory programming course </w:t>
+      </w:r>
+      <w:r>
+        <w:t>and</w:t>
+      </w:r>
+      <w:r>
+        <w:t xml:space="preserve"> the </w:t>
+      </w:r>
+      <w:r>
+        <w:t>Data Structures and Algorithms course</w:t>
+      </w:r>
+      <w:r>
+        <w:t xml:space="preserve">, the limitation of </w:t>
       </w:r>
     </w:p>
     <w:p>
@@ -1810,7 +1847,7 @@
       <w:pPr>
         <w:pStyle w:val="Heading2"/>
       </w:pPr>
-      <w:bookmarkStart w:id="10" w:name="_Toc461543088"/>
+      <w:bookmarkStart w:id="10" w:name="_Toc115962065"/>
       <w:r>
         <w:lastRenderedPageBreak/>
         <w:t>Gantt Chart</w:t>
@@ -1822,76 +1859,165 @@
         <w:spacing w:after="100" w:afterAutospacing="1"/>
         <w:rPr>
           <w:rFonts w:eastAsia="Times New Roman"/>
-          <w:highlight w:val="green"/>
           <w:lang w:eastAsia="zh-CN"/>
         </w:rPr>
       </w:pPr>
       <w:r>
-        <w:rPr>
-          <w:highlight w:val="green"/>
-        </w:rPr>
         <w:t xml:space="preserve">This section shows the </w:t>
       </w:r>
       <w:r>
-        <w:rPr>
-          <w:highlight w:val="green"/>
-        </w:rPr>
         <w:t>first version of the G</w:t>
       </w:r>
       <w:r>
-        <w:rPr>
-          <w:highlight w:val="green"/>
-        </w:rPr>
-        <w:t xml:space="preserve">antt chart, </w:t>
-      </w:r>
-      <w:r>
-        <w:rPr>
-          <w:highlight w:val="green"/>
-        </w:rPr>
+        <w:t xml:space="preserve">antt </w:t>
+      </w:r>
+      <w:r>
+        <w:t>C</w:t>
+      </w:r>
+      <w:r>
+        <w:t xml:space="preserve">hart, </w:t>
+      </w:r>
+      <w:r>
         <w:t>as submitted in Week 6</w:t>
       </w:r>
       <w:r>
-        <w:rPr>
-          <w:highlight w:val="green"/>
-        </w:rPr>
         <w:t>.</w:t>
       </w:r>
       <w:r>
-        <w:rPr>
-          <w:highlight w:val="green"/>
-        </w:rPr>
         <w:t xml:space="preserve"> It includes detail schedule for the </w:t>
       </w:r>
       <w:r>
-        <w:rPr>
-          <w:highlight w:val="green"/>
-        </w:rPr>
         <w:t xml:space="preserve">project.  </w:t>
       </w:r>
       <w:r>
-        <w:rPr>
-          <w:rFonts w:eastAsia="Times New Roman"/>
-          <w:highlight w:val="green"/>
-          <w:lang w:eastAsia="zh-CN"/>
-        </w:rPr>
-        <w:t xml:space="preserve">The Gantt chart sets up the overall schedule for the whole project. Therefore, from Week 7 of the first semester onwards, you also need to check your progress against the Gantt chart. </w:t>
-      </w:r>
-    </w:p>
-    <w:p>
-      <w:pPr>
-        <w:spacing w:after="100" w:afterAutospacing="1"/>
         <w:rPr>
           <w:rFonts w:eastAsia="Times New Roman"/>
           <w:lang w:eastAsia="zh-CN"/>
         </w:rPr>
-      </w:pPr>
+        <w:t xml:space="preserve">The Gantt chart sets up the overall schedule for the whole project. Therefore, from Week 7 of the first semester onwards, </w:t>
+      </w:r>
       <w:r>
         <w:rPr>
           <w:rFonts w:eastAsia="Times New Roman"/>
-          <w:highlight w:val="green"/>
           <w:lang w:eastAsia="zh-CN"/>
         </w:rPr>
-        <w:t>You may revise the schedule in the Gantt chart during the course of the project. This is necessary, for example, in case of risk mitigation. You must include the updated Gantt chart in the Weekly Status Report in a section like this one. Explain the reasons for schedule revision. You should also adopt a sound method of version control to avoid potential confusion regarding which version is currently being used.</w:t>
+        <w:t xml:space="preserve">progress should be checked with the Gantt chart. </w:t>
+      </w:r>
+    </w:p>
+    <w:p>
+      <w:pPr>
+        <w:spacing w:after="100" w:afterAutospacing="1"/>
+        <w:rPr>
+          <w:rFonts w:eastAsia="Times New Roman"/>
+          <w:lang w:eastAsia="zh-CN"/>
+        </w:rPr>
+      </w:pPr>
+      <w:r>
+        <w:rPr>
+          <w:rFonts w:eastAsia="Times New Roman"/>
+          <w:lang w:eastAsia="zh-CN"/>
+        </w:rPr>
+        <w:t>T</w:t>
+      </w:r>
+      <w:r>
+        <w:rPr>
+          <w:rFonts w:eastAsia="Times New Roman"/>
+          <w:lang w:eastAsia="zh-CN"/>
+        </w:rPr>
+        <w:t xml:space="preserve">he schedule in the Gantt </w:t>
+      </w:r>
+      <w:r>
+        <w:rPr>
+          <w:rFonts w:eastAsia="Times New Roman"/>
+          <w:lang w:eastAsia="zh-CN"/>
+        </w:rPr>
+        <w:t>C</w:t>
+      </w:r>
+      <w:r>
+        <w:rPr>
+          <w:rFonts w:eastAsia="Times New Roman"/>
+          <w:lang w:eastAsia="zh-CN"/>
+        </w:rPr>
+        <w:t xml:space="preserve">hart </w:t>
+      </w:r>
+      <w:r>
+        <w:rPr>
+          <w:rFonts w:eastAsia="Times New Roman"/>
+          <w:lang w:eastAsia="zh-CN"/>
+        </w:rPr>
+        <w:t xml:space="preserve">may be revised </w:t>
+      </w:r>
+      <w:proofErr w:type="gramStart"/>
+      <w:r>
+        <w:rPr>
+          <w:rFonts w:eastAsia="Times New Roman"/>
+          <w:lang w:eastAsia="zh-CN"/>
+        </w:rPr>
+        <w:t>during the course of</w:t>
+      </w:r>
+      <w:proofErr w:type="gramEnd"/>
+      <w:r>
+        <w:rPr>
+          <w:rFonts w:eastAsia="Times New Roman"/>
+          <w:lang w:eastAsia="zh-CN"/>
+        </w:rPr>
+        <w:t xml:space="preserve"> the project. This is necessary, for example, in case of risk mitigation</w:t>
+      </w:r>
+      <w:r>
+        <w:rPr>
+          <w:rFonts w:eastAsia="Times New Roman"/>
+          <w:lang w:eastAsia="zh-CN"/>
+        </w:rPr>
+        <w:t xml:space="preserve">. </w:t>
+      </w:r>
+      <w:r>
+        <w:rPr>
+          <w:rFonts w:eastAsia="Times New Roman"/>
+          <w:lang w:eastAsia="zh-CN"/>
+        </w:rPr>
+        <w:t xml:space="preserve">It is </w:t>
+      </w:r>
+      <w:r>
+        <w:rPr>
+          <w:rFonts w:eastAsia="Times New Roman"/>
+          <w:lang w:eastAsia="zh-CN"/>
+        </w:rPr>
+        <w:t>necessary to</w:t>
+      </w:r>
+      <w:r>
+        <w:rPr>
+          <w:rFonts w:eastAsia="Times New Roman"/>
+          <w:lang w:eastAsia="zh-CN"/>
+        </w:rPr>
+        <w:t xml:space="preserve"> include the updated Gantt chart in the Weekly Status Report in a section like this one. Explain the reasons for schedule revision. </w:t>
+      </w:r>
+      <w:r>
+        <w:rPr>
+          <w:rFonts w:eastAsia="Times New Roman"/>
+          <w:lang w:eastAsia="zh-CN"/>
+        </w:rPr>
+        <w:t>It is</w:t>
+      </w:r>
+      <w:r>
+        <w:rPr>
+          <w:rFonts w:eastAsia="Times New Roman"/>
+          <w:lang w:eastAsia="zh-CN"/>
+        </w:rPr>
+        <w:t xml:space="preserve"> also </w:t>
+      </w:r>
+      <w:r>
+        <w:rPr>
+          <w:rFonts w:eastAsia="Times New Roman"/>
+          <w:lang w:eastAsia="zh-CN"/>
+        </w:rPr>
+        <w:t xml:space="preserve">necessary to </w:t>
+      </w:r>
+      <w:r>
+        <w:rPr>
+          <w:rFonts w:eastAsia="Times New Roman"/>
+          <w:lang w:eastAsia="zh-CN"/>
+        </w:rPr>
+        <w:t>adopt a sound method of version control to avoid potential confusion regarding which version is currently being used.</w:t>
       </w:r>
     </w:p>
     <w:p>
@@ -1902,26 +2028,18 @@
         <w:t xml:space="preserve">: </w:t>
       </w:r>
       <w:r>
-        <w:rPr>
-          <w:highlight w:val="red"/>
-        </w:rPr>
-        <w:t>dd/mm/</w:t>
-      </w:r>
-      <w:proofErr w:type="spellStart"/>
-      <w:r>
-        <w:rPr>
-          <w:highlight w:val="red"/>
-        </w:rPr>
-        <w:t>yyyy</w:t>
-      </w:r>
-      <w:proofErr w:type="spellEnd"/>
-    </w:p>
-    <w:p>
-      <w:r>
-        <w:rPr>
-          <w:highlight w:val="green"/>
-        </w:rPr>
-        <w:t xml:space="preserve"> Include Gantt Chart below</w:t>
+        <w:t>29/09/2022</w:t>
+      </w:r>
+    </w:p>
+    <w:p>
+      <w:r>
+        <w:t xml:space="preserve">Gantt Chart </w:t>
+      </w:r>
+      <w:r>
+        <w:t xml:space="preserve">is included </w:t>
+      </w:r>
+      <w:r>
+        <w:t>below</w:t>
       </w:r>
     </w:p>
     <w:p>
@@ -1931,10 +2049,148 @@
           <w:lang w:val="en-US" w:eastAsia="zh-TW"/>
         </w:rPr>
         <w:drawing>
-          <wp:inline distT="0" distB="0" distL="0" distR="0" wp14:anchorId="08958354" wp14:editId="6ADBF020">
+          <wp:inline distT="0" distB="0" distL="0" distR="0" wp14:anchorId="08958354" wp14:editId="7ACBA0D9">
+            <wp:extent cx="5743074" cy="4347321"/>
+            <wp:effectExtent l="0" t="0" r="0" b="0"/>
+            <wp:docPr id="12" name="Picture 4"/>
+            <wp:cNvGraphicFramePr>
+              <a:graphicFrameLocks xmlns:a="http://schemas.openxmlformats.org/drawingml/2006/main" noChangeAspect="1"/>
+            </wp:cNvGraphicFramePr>
+            <a:graphic xmlns:a="http://schemas.openxmlformats.org/drawingml/2006/main">
+              <a:graphicData uri="http://schemas.openxmlformats.org/drawingml/2006/picture">
+                <pic:pic xmlns:pic="http://schemas.openxmlformats.org/drawingml/2006/picture">
+                  <pic:nvPicPr>
+                    <pic:cNvPr id="12" name="Picture 4"/>
+                    <pic:cNvPicPr>
+                      <a:picLocks noChangeAspect="1" noChangeArrowheads="1"/>
+                    </pic:cNvPicPr>
+                  </pic:nvPicPr>
+                  <pic:blipFill>
+                    <a:blip r:embed="rId16"/>
+                    <a:stretch>
+                      <a:fillRect/>
+                    </a:stretch>
+                  </pic:blipFill>
+                  <pic:spPr bwMode="auto">
+                    <a:xfrm>
+                      <a:off x="0" y="0"/>
+                      <a:ext cx="5764071" cy="4363215"/>
+                    </a:xfrm>
+                    <a:prstGeom prst="rect">
+                      <a:avLst/>
+                    </a:prstGeom>
+                    <a:noFill/>
+                    <a:ln>
+                      <a:noFill/>
+                    </a:ln>
+                  </pic:spPr>
+                </pic:pic>
+              </a:graphicData>
+            </a:graphic>
+          </wp:inline>
+        </w:drawing>
+      </w:r>
+    </w:p>
+    <w:p>
+      <w:pPr>
+        <w:spacing w:before="0" w:after="200" w:line="276" w:lineRule="auto"/>
+        <w:jc w:val="left"/>
+        <w:rPr>
+          <w:b/>
+          <w:spacing w:val="5"/>
+          <w:sz w:val="28"/>
+          <w:szCs w:val="28"/>
+        </w:rPr>
+      </w:pPr>
+      <w:r>
+        <w:br w:type="page"/>
+      </w:r>
+    </w:p>
+    <w:p>
+      <w:pPr>
+        <w:pStyle w:val="Heading2"/>
+      </w:pPr>
+      <w:bookmarkStart w:id="11" w:name="_Toc115962066"/>
+      <w:r>
+        <w:lastRenderedPageBreak/>
+        <w:t>Week 7</w:t>
+      </w:r>
+      <w:bookmarkEnd w:id="11"/>
+    </w:p>
+    <w:p>
+      <w:r>
+        <w:t xml:space="preserve">Report Date: </w:t>
+      </w:r>
+      <w:r>
+        <w:t>06</w:t>
+      </w:r>
+      <w:r>
+        <w:t>/</w:t>
+      </w:r>
+      <w:r>
+        <w:t>10</w:t>
+      </w:r>
+      <w:r>
+        <w:t>/</w:t>
+      </w:r>
+      <w:r>
+        <w:t>2022</w:t>
+      </w:r>
+    </w:p>
+    <w:p>
+      <w:pPr>
+        <w:pStyle w:val="Heading3"/>
+      </w:pPr>
+      <w:r>
+        <w:t>Tasks done this week</w:t>
+      </w:r>
+    </w:p>
+    <w:p>
+      <w:r>
+        <w:t>Analyse</w:t>
+      </w:r>
+      <w:r>
+        <w:t xml:space="preserve"> the question types in data structure and algorithm in detail. </w:t>
+      </w:r>
+      <w:r>
+        <w:t>Analyse the limitation of previous work and design new way to use the Parsons problem. Write a draft report about the analysis.</w:t>
+      </w:r>
+    </w:p>
+    <w:p>
+      <w:pPr>
+        <w:pStyle w:val="Heading3"/>
+      </w:pPr>
+      <w:r>
+        <w:t>Progress check against Gantt chart</w:t>
+      </w:r>
+    </w:p>
+    <w:p>
+      <w:r>
+        <w:t xml:space="preserve">Redesign database according to new design. </w:t>
+      </w:r>
+      <w:r>
+        <w:t xml:space="preserve">I plan to develop a webpage for inputting questions, solutions, distractors, variants </w:t>
+      </w:r>
+      <w:proofErr w:type="gramStart"/>
+      <w:r>
+        <w:t>and etc.</w:t>
+      </w:r>
+      <w:proofErr w:type="gramEnd"/>
+      <w:r>
+        <w:t xml:space="preserve"> Besides, I plan to consolidate paragraphs to describe designing ideas of manipulating data structure problems and recursion problems.</w:t>
+      </w:r>
+    </w:p>
+    <w:p>
+      <w:r>
+        <w:rPr>
+          <w:noProof/>
+          <w:lang w:val="en-US" w:eastAsia="zh-TW"/>
+        </w:rPr>
+        <w:drawing>
+          <wp:inline distT="0" distB="0" distL="0" distR="0" wp14:anchorId="1297E7D3" wp14:editId="68A54837">
             <wp:extent cx="3837559" cy="2552700"/>
             <wp:effectExtent l="0" t="0" r="0" b="0"/>
-            <wp:docPr id="12" name="Picture 4" descr="Macintosh HD:Users:philip:Desktop:600px-GanttChartAnatomy.svg.png"/>
+            <wp:docPr id="1" name="Picture 4" descr="Macintosh HD:Users:philip:Desktop:600px-GanttChartAnatomy.svg.png"/>
             <wp:cNvGraphicFramePr>
               <a:graphicFrameLocks xmlns:a="http://schemas.openxmlformats.org/drawingml/2006/main" noChangeAspect="1"/>
             </wp:cNvGraphicFramePr>
@@ -1948,7 +2204,7 @@
                     </pic:cNvPicPr>
                   </pic:nvPicPr>
                   <pic:blipFill>
-                    <a:blip r:embed="rId16">
+                    <a:blip r:embed="rId17">
                       <a:extLst>
                         <a:ext uri="{28A0092B-C50C-407E-A947-70E740481C1C}">
                           <a14:useLocalDpi xmlns:a14="http://schemas.microsoft.com/office/drawing/2010/main" val="0"/>
@@ -1982,54 +2238,55 @@
     </w:p>
     <w:p>
       <w:pPr>
-        <w:spacing w:before="0" w:after="200" w:line="276" w:lineRule="auto"/>
-        <w:jc w:val="left"/>
-        <w:rPr>
-          <w:b/>
-          <w:spacing w:val="5"/>
-          <w:sz w:val="28"/>
-          <w:szCs w:val="28"/>
-        </w:rPr>
-      </w:pPr>
-      <w:r>
-        <w:br w:type="page"/>
+        <w:pStyle w:val="Heading3"/>
+      </w:pPr>
+      <w:r>
+        <w:t>Plan for next week</w:t>
+      </w:r>
+    </w:p>
+    <w:p>
+      <w:r>
+        <w:rPr>
+          <w:highlight w:val="green"/>
+        </w:rPr>
+        <w:t>List the tasks you plan to do in the next week. In case you’re behind schedule, describe what you will do to catch up.</w:t>
       </w:r>
     </w:p>
     <w:p>
       <w:pPr>
         <w:pStyle w:val="Heading2"/>
       </w:pPr>
-      <w:bookmarkStart w:id="11" w:name="_Toc461543089"/>
+      <w:bookmarkStart w:id="12" w:name="_Toc115962067"/>
+      <w:r>
+        <w:t>Week 8 (repeat up to Week 14)</w:t>
+      </w:r>
+      <w:bookmarkEnd w:id="12"/>
+    </w:p>
+    <w:p>
+      <w:r>
+        <w:t xml:space="preserve">Report Date: </w:t>
+      </w:r>
+      <w:r>
+        <w:rPr>
+          <w:highlight w:val="red"/>
+        </w:rPr>
+        <w:t>dd/mm/</w:t>
+      </w:r>
+      <w:proofErr w:type="spellStart"/>
+      <w:r>
+        <w:rPr>
+          <w:highlight w:val="red"/>
+        </w:rPr>
+        <w:t>yyyy</w:t>
+      </w:r>
+      <w:proofErr w:type="spellEnd"/>
+    </w:p>
+    <w:p>
+      <w:pPr>
+        <w:pStyle w:val="Heading3"/>
+      </w:pPr>
       <w:r>
         <w:lastRenderedPageBreak/>
-        <w:t>Week 7</w:t>
-      </w:r>
-      <w:bookmarkEnd w:id="11"/>
-    </w:p>
-    <w:p>
-      <w:r>
-        <w:t xml:space="preserve">Report Date: </w:t>
-      </w:r>
-      <w:r>
-        <w:rPr>
-          <w:highlight w:val="red"/>
-        </w:rPr>
-        <w:t>dd/mm/</w:t>
-      </w:r>
-      <w:proofErr w:type="spellStart"/>
-      <w:r>
-        <w:rPr>
-          <w:highlight w:val="red"/>
-        </w:rPr>
-        <w:t>yyyy</w:t>
-      </w:r>
-      <w:proofErr w:type="spellEnd"/>
-    </w:p>
-    <w:p>
-      <w:pPr>
-        <w:pStyle w:val="Heading3"/>
-      </w:pPr>
-      <w:r>
         <w:t>Tasks done this week</w:t>
       </w:r>
     </w:p>
@@ -2064,10 +2321,10 @@
           <w:lang w:val="en-US" w:eastAsia="zh-TW"/>
         </w:rPr>
         <w:drawing>
-          <wp:inline distT="0" distB="0" distL="0" distR="0" wp14:anchorId="1297E7D3" wp14:editId="68A54837">
+          <wp:inline distT="0" distB="0" distL="0" distR="0" wp14:anchorId="27D05986" wp14:editId="7F072099">
             <wp:extent cx="3837559" cy="2552700"/>
             <wp:effectExtent l="0" t="0" r="0" b="0"/>
-            <wp:docPr id="1" name="Picture 4" descr="Macintosh HD:Users:philip:Desktop:600px-GanttChartAnatomy.svg.png"/>
+            <wp:docPr id="2" name="Picture 4" descr="Macintosh HD:Users:philip:Desktop:600px-GanttChartAnatomy.svg.png"/>
             <wp:cNvGraphicFramePr>
               <a:graphicFrameLocks xmlns:a="http://schemas.openxmlformats.org/drawingml/2006/main" noChangeAspect="1"/>
             </wp:cNvGraphicFramePr>
@@ -2081,7 +2338,7 @@
                     </pic:cNvPicPr>
                   </pic:nvPicPr>
                   <pic:blipFill>
-                    <a:blip r:embed="rId16">
+                    <a:blip r:embed="rId17">
                       <a:extLst>
                         <a:ext uri="{28A0092B-C50C-407E-A947-70E740481C1C}">
                           <a14:useLocalDpi xmlns:a14="http://schemas.microsoft.com/office/drawing/2010/main" val="0"/>
@@ -2129,15 +2386,30 @@
         <w:t>List the tasks you plan to do in the next week. In case you’re behind schedule, describe what you will do to catch up.</w:t>
       </w:r>
     </w:p>
+    <w:p/>
+    <w:p>
+      <w:pPr>
+        <w:pStyle w:val="Heading1"/>
+      </w:pPr>
+      <w:bookmarkStart w:id="13" w:name="_Toc115962068"/>
+      <w:r>
+        <w:lastRenderedPageBreak/>
+        <w:t>Second semester W1-W</w:t>
+      </w:r>
+      <w:r>
+        <w:t>13</w:t>
+      </w:r>
+      <w:bookmarkEnd w:id="13"/>
+    </w:p>
     <w:p>
       <w:pPr>
         <w:pStyle w:val="Heading2"/>
       </w:pPr>
-      <w:bookmarkStart w:id="12" w:name="_Toc461543090"/>
-      <w:r>
-        <w:t>Week 8 (repeat up to Week 14)</w:t>
-      </w:r>
-      <w:bookmarkEnd w:id="12"/>
+      <w:bookmarkStart w:id="14" w:name="_Toc115962069"/>
+      <w:r>
+        <w:t>Week 1</w:t>
+      </w:r>
+      <w:bookmarkEnd w:id="14"/>
     </w:p>
     <w:p>
       <w:r>
@@ -2179,7 +2451,6 @@
         <w:pStyle w:val="Heading3"/>
       </w:pPr>
       <w:r>
-        <w:lastRenderedPageBreak/>
         <w:t>Progress check against Gantt chart</w:t>
       </w:r>
     </w:p>
@@ -2198,10 +2469,10 @@
           <w:lang w:val="en-US" w:eastAsia="zh-TW"/>
         </w:rPr>
         <w:drawing>
-          <wp:inline distT="0" distB="0" distL="0" distR="0" wp14:anchorId="27D05986" wp14:editId="7F072099">
+          <wp:inline distT="0" distB="0" distL="0" distR="0" wp14:anchorId="4F7A9341" wp14:editId="2C700041">
             <wp:extent cx="3837559" cy="2552700"/>
             <wp:effectExtent l="0" t="0" r="0" b="0"/>
-            <wp:docPr id="2" name="Picture 4" descr="Macintosh HD:Users:philip:Desktop:600px-GanttChartAnatomy.svg.png"/>
+            <wp:docPr id="5" name="Picture 4" descr="Macintosh HD:Users:philip:Desktop:600px-GanttChartAnatomy.svg.png"/>
             <wp:cNvGraphicFramePr>
               <a:graphicFrameLocks xmlns:a="http://schemas.openxmlformats.org/drawingml/2006/main" noChangeAspect="1"/>
             </wp:cNvGraphicFramePr>
@@ -2215,7 +2486,7 @@
                     </pic:cNvPicPr>
                   </pic:nvPicPr>
                   <pic:blipFill>
-                    <a:blip r:embed="rId16">
+                    <a:blip r:embed="rId17">
                       <a:extLst>
                         <a:ext uri="{28A0092B-C50C-407E-A947-70E740481C1C}">
                           <a14:useLocalDpi xmlns:a14="http://schemas.microsoft.com/office/drawing/2010/main" val="0"/>
@@ -2263,71 +2534,57 @@
         <w:t>List the tasks you plan to do in the next week. In case you’re behind schedule, describe what you will do to catch up.</w:t>
       </w:r>
     </w:p>
-    <w:p/>
-    <w:p>
-      <w:pPr>
-        <w:pStyle w:val="Heading1"/>
-      </w:pPr>
-      <w:bookmarkStart w:id="13" w:name="_Toc461543091"/>
+    <w:p>
+      <w:pPr>
+        <w:pStyle w:val="Heading2"/>
+      </w:pPr>
+      <w:bookmarkStart w:id="15" w:name="_Toc115962070"/>
+      <w:r>
+        <w:t>Week 2 (repeat up to Week 12)</w:t>
+      </w:r>
+      <w:bookmarkEnd w:id="15"/>
+    </w:p>
+    <w:p>
+      <w:r>
+        <w:t xml:space="preserve">Report Date: </w:t>
+      </w:r>
+      <w:r>
+        <w:rPr>
+          <w:highlight w:val="red"/>
+        </w:rPr>
+        <w:t>dd/mm/</w:t>
+      </w:r>
+      <w:proofErr w:type="spellStart"/>
+      <w:r>
+        <w:rPr>
+          <w:highlight w:val="red"/>
+        </w:rPr>
+        <w:t>yyyy</w:t>
+      </w:r>
+      <w:proofErr w:type="spellEnd"/>
+    </w:p>
+    <w:p>
+      <w:pPr>
+        <w:pStyle w:val="Heading3"/>
+      </w:pPr>
+      <w:r>
+        <w:t>Tasks done this week</w:t>
+      </w:r>
+    </w:p>
+    <w:p>
+      <w:r>
+        <w:rPr>
+          <w:highlight w:val="green"/>
+        </w:rPr>
+        <w:t>List what tasks you’ve accomplished in this week.</w:t>
+      </w:r>
+    </w:p>
+    <w:p>
+      <w:pPr>
+        <w:pStyle w:val="Heading3"/>
+      </w:pPr>
       <w:r>
         <w:lastRenderedPageBreak/>
-        <w:t>Second semester W1-W</w:t>
-      </w:r>
-      <w:r>
-        <w:t>13</w:t>
-      </w:r>
-      <w:bookmarkEnd w:id="13"/>
-    </w:p>
-    <w:p>
-      <w:pPr>
-        <w:pStyle w:val="Heading2"/>
-      </w:pPr>
-      <w:bookmarkStart w:id="14" w:name="_Toc461543092"/>
-      <w:r>
-        <w:t>Week 1</w:t>
-      </w:r>
-      <w:bookmarkEnd w:id="14"/>
-    </w:p>
-    <w:p>
-      <w:r>
-        <w:t xml:space="preserve">Report Date: </w:t>
-      </w:r>
-      <w:r>
-        <w:rPr>
-          <w:highlight w:val="red"/>
-        </w:rPr>
-        <w:t>dd/mm/</w:t>
-      </w:r>
-      <w:proofErr w:type="spellStart"/>
-      <w:r>
-        <w:rPr>
-          <w:highlight w:val="red"/>
-        </w:rPr>
-        <w:t>yyyy</w:t>
-      </w:r>
-      <w:proofErr w:type="spellEnd"/>
-    </w:p>
-    <w:p>
-      <w:pPr>
-        <w:pStyle w:val="Heading3"/>
-      </w:pPr>
-      <w:r>
-        <w:t>Tasks done this week</w:t>
-      </w:r>
-    </w:p>
-    <w:p>
-      <w:r>
-        <w:rPr>
-          <w:highlight w:val="green"/>
-        </w:rPr>
-        <w:t>List what tasks you’ve accomplished in this week.</w:t>
-      </w:r>
-    </w:p>
-    <w:p>
-      <w:pPr>
-        <w:pStyle w:val="Heading3"/>
-      </w:pPr>
-      <w:r>
         <w:t>Progress check against Gantt chart</w:t>
       </w:r>
     </w:p>
@@ -2346,10 +2603,10 @@
           <w:lang w:val="en-US" w:eastAsia="zh-TW"/>
         </w:rPr>
         <w:drawing>
-          <wp:inline distT="0" distB="0" distL="0" distR="0" wp14:anchorId="4F7A9341" wp14:editId="2C700041">
+          <wp:inline distT="0" distB="0" distL="0" distR="0" wp14:anchorId="5FC676B5" wp14:editId="5BC4E754">
             <wp:extent cx="3837559" cy="2552700"/>
             <wp:effectExtent l="0" t="0" r="0" b="0"/>
-            <wp:docPr id="5" name="Picture 4" descr="Macintosh HD:Users:philip:Desktop:600px-GanttChartAnatomy.svg.png"/>
+            <wp:docPr id="6" name="Picture 4" descr="Macintosh HD:Users:philip:Desktop:600px-GanttChartAnatomy.svg.png"/>
             <wp:cNvGraphicFramePr>
               <a:graphicFrameLocks xmlns:a="http://schemas.openxmlformats.org/drawingml/2006/main" noChangeAspect="1"/>
             </wp:cNvGraphicFramePr>
@@ -2363,7 +2620,7 @@
                     </pic:cNvPicPr>
                   </pic:nvPicPr>
                   <pic:blipFill>
-                    <a:blip r:embed="rId16">
+                    <a:blip r:embed="rId17">
                       <a:extLst>
                         <a:ext uri="{28A0092B-C50C-407E-A947-70E740481C1C}">
                           <a14:useLocalDpi xmlns:a14="http://schemas.microsoft.com/office/drawing/2010/main" val="0"/>
@@ -2415,141 +2672,7 @@
       <w:pPr>
         <w:pStyle w:val="Heading2"/>
       </w:pPr>
-      <w:bookmarkStart w:id="15" w:name="_Toc461543093"/>
-      <w:r>
-        <w:t>Week 2 (repeat up to Week 12)</w:t>
-      </w:r>
-      <w:bookmarkEnd w:id="15"/>
-    </w:p>
-    <w:p>
-      <w:r>
-        <w:t xml:space="preserve">Report Date: </w:t>
-      </w:r>
-      <w:r>
-        <w:rPr>
-          <w:highlight w:val="red"/>
-        </w:rPr>
-        <w:t>dd/mm/</w:t>
-      </w:r>
-      <w:proofErr w:type="spellStart"/>
-      <w:r>
-        <w:rPr>
-          <w:highlight w:val="red"/>
-        </w:rPr>
-        <w:t>yyyy</w:t>
-      </w:r>
-      <w:proofErr w:type="spellEnd"/>
-    </w:p>
-    <w:p>
-      <w:pPr>
-        <w:pStyle w:val="Heading3"/>
-      </w:pPr>
-      <w:r>
-        <w:t>Tasks done this week</w:t>
-      </w:r>
-    </w:p>
-    <w:p>
-      <w:r>
-        <w:rPr>
-          <w:highlight w:val="green"/>
-        </w:rPr>
-        <w:t>List what tasks you’ve accomplished in this week.</w:t>
-      </w:r>
-    </w:p>
-    <w:p>
-      <w:pPr>
-        <w:pStyle w:val="Heading3"/>
-      </w:pPr>
-      <w:r>
-        <w:lastRenderedPageBreak/>
-        <w:t>Progress check against Gantt chart</w:t>
-      </w:r>
-    </w:p>
-    <w:p>
-      <w:r>
-        <w:rPr>
-          <w:highlight w:val="green"/>
-        </w:rPr>
-        <w:t>Use the Gantt chart to evaluate your progress.</w:t>
-      </w:r>
-    </w:p>
-    <w:p>
-      <w:r>
-        <w:rPr>
-          <w:noProof/>
-          <w:lang w:val="en-US" w:eastAsia="zh-TW"/>
-        </w:rPr>
-        <w:drawing>
-          <wp:inline distT="0" distB="0" distL="0" distR="0" wp14:anchorId="5FC676B5" wp14:editId="5BC4E754">
-            <wp:extent cx="3837559" cy="2552700"/>
-            <wp:effectExtent l="0" t="0" r="0" b="0"/>
-            <wp:docPr id="6" name="Picture 4" descr="Macintosh HD:Users:philip:Desktop:600px-GanttChartAnatomy.svg.png"/>
-            <wp:cNvGraphicFramePr>
-              <a:graphicFrameLocks xmlns:a="http://schemas.openxmlformats.org/drawingml/2006/main" noChangeAspect="1"/>
-            </wp:cNvGraphicFramePr>
-            <a:graphic xmlns:a="http://schemas.openxmlformats.org/drawingml/2006/main">
-              <a:graphicData uri="http://schemas.openxmlformats.org/drawingml/2006/picture">
-                <pic:pic xmlns:pic="http://schemas.openxmlformats.org/drawingml/2006/picture">
-                  <pic:nvPicPr>
-                    <pic:cNvPr id="0" name="Picture 1" descr="Macintosh HD:Users:philip:Desktop:600px-GanttChartAnatomy.svg.png"/>
-                    <pic:cNvPicPr>
-                      <a:picLocks noChangeAspect="1" noChangeArrowheads="1"/>
-                    </pic:cNvPicPr>
-                  </pic:nvPicPr>
-                  <pic:blipFill>
-                    <a:blip r:embed="rId16">
-                      <a:extLst>
-                        <a:ext uri="{28A0092B-C50C-407E-A947-70E740481C1C}">
-                          <a14:useLocalDpi xmlns:a14="http://schemas.microsoft.com/office/drawing/2010/main" val="0"/>
-                        </a:ext>
-                      </a:extLst>
-                    </a:blip>
-                    <a:srcRect/>
-                    <a:stretch>
-                      <a:fillRect/>
-                    </a:stretch>
-                  </pic:blipFill>
-                  <pic:spPr bwMode="auto">
-                    <a:xfrm>
-                      <a:off x="0" y="0"/>
-                      <a:ext cx="3837559" cy="2552700"/>
-                    </a:xfrm>
-                    <a:prstGeom prst="rect">
-                      <a:avLst/>
-                    </a:prstGeom>
-                    <a:noFill/>
-                    <a:ln>
-                      <a:noFill/>
-                    </a:ln>
-                  </pic:spPr>
-                </pic:pic>
-              </a:graphicData>
-            </a:graphic>
-          </wp:inline>
-        </w:drawing>
-      </w:r>
-    </w:p>
-    <w:p>
-      <w:pPr>
-        <w:pStyle w:val="Heading3"/>
-      </w:pPr>
-      <w:r>
-        <w:t>Plan for next week</w:t>
-      </w:r>
-    </w:p>
-    <w:p>
-      <w:r>
-        <w:rPr>
-          <w:highlight w:val="green"/>
-        </w:rPr>
-        <w:t>List the tasks you plan to do in the next week. In case you’re behind schedule, describe what you will do to catch up.</w:t>
-      </w:r>
-    </w:p>
-    <w:p>
-      <w:pPr>
-        <w:pStyle w:val="Heading2"/>
-      </w:pPr>
-      <w:bookmarkStart w:id="16" w:name="_Toc461543094"/>
+      <w:bookmarkStart w:id="16" w:name="_Toc115962071"/>
       <w:r>
         <w:t>Week 13 (C</w:t>
       </w:r>
@@ -2634,7 +2757,7 @@
                     </pic:cNvPicPr>
                   </pic:nvPicPr>
                   <pic:blipFill>
-                    <a:blip r:embed="rId16">
+                    <a:blip r:embed="rId17">
                       <a:extLst>
                         <a:ext uri="{28A0092B-C50C-407E-A947-70E740481C1C}">
                           <a14:useLocalDpi xmlns:a14="http://schemas.microsoft.com/office/drawing/2010/main" val="0"/>

--- a/Documents/Weekly Status Report.docx
+++ b/Documents/Weekly Status Report.docx
@@ -1755,62 +1755,37 @@
     </w:p>
     <w:p>
       <w:r>
-        <w:t>I plan to develop a webpage for inputting questions</w:t>
-      </w:r>
-      <w:r>
-        <w:t xml:space="preserve">, solutions, distractors, variants </w:t>
-      </w:r>
-      <w:proofErr w:type="gramStart"/>
-      <w:r>
-        <w:t>and etc.</w:t>
-      </w:r>
-      <w:proofErr w:type="gramEnd"/>
-      <w:r>
-        <w:t xml:space="preserve"> Besides, I plan to </w:t>
-      </w:r>
-      <w:r>
-        <w:t xml:space="preserve">consolidate paragraphs to describe </w:t>
-      </w:r>
-      <w:r>
-        <w:t>designing idea</w:t>
+        <w:t xml:space="preserve">I plan to </w:t>
+      </w:r>
+      <w:r>
+        <w:t xml:space="preserve">read the textbook “Data Structures and Algorithms in Python” in detail to find more </w:t>
+      </w:r>
+      <w:r>
+        <w:t xml:space="preserve">ideas in the following </w:t>
+      </w:r>
+      <w:r>
+        <w:t>aspects:</w:t>
+      </w:r>
+      <w:r>
+        <w:t xml:space="preserve"> the su</w:t>
+      </w:r>
+      <w:r>
+        <w:t>mmary of characteristic</w:t>
       </w:r>
       <w:r>
         <w:t>s</w:t>
       </w:r>
       <w:r>
-        <w:t xml:space="preserve"> of manipulating </w:t>
-      </w:r>
-      <w:r>
-        <w:t xml:space="preserve">data structure </w:t>
-      </w:r>
-      <w:r>
-        <w:t xml:space="preserve">problems </w:t>
-      </w:r>
-      <w:r>
-        <w:t xml:space="preserve">and </w:t>
-      </w:r>
-      <w:r>
-        <w:t xml:space="preserve">recursion problems. </w:t>
-      </w:r>
-      <w:r>
-        <w:t xml:space="preserve">And I plan to consolidate paragraphs for database design. </w:t>
-      </w:r>
-      <w:r>
-        <w:t>Finally, I plan to read more papers to get new ideas and enhance chapter 2 and chapter 3.</w:t>
-      </w:r>
-    </w:p>
-    <w:p>
-      <w:r>
-        <w:t xml:space="preserve">I plan to </w:t>
-      </w:r>
-      <w:r>
-        <w:t xml:space="preserve">read the textbook “Data Structures and Algorithms in Python” in detail to find more </w:t>
-      </w:r>
-      <w:r>
-        <w:t xml:space="preserve">ideas in the following </w:t>
-      </w:r>
-      <w:r>
-        <w:t xml:space="preserve">aspects: the difference between the questions </w:t>
+        <w:t xml:space="preserve"> of some typical data structure questions</w:t>
+      </w:r>
+      <w:r>
+        <w:t>,</w:t>
+      </w:r>
+      <w:r>
+        <w:t xml:space="preserve"> </w:t>
+      </w:r>
+      <w:r>
+        <w:t xml:space="preserve">the difference between the questions </w:t>
       </w:r>
       <w:r>
         <w:t xml:space="preserve">of introductory programming course </w:t>
@@ -1826,6 +1801,18 @@
       </w:r>
       <w:r>
         <w:t xml:space="preserve">, the limitation of </w:t>
+      </w:r>
+      <w:r>
+        <w:t xml:space="preserve">using previous Parsons problem in </w:t>
+      </w:r>
+      <w:r>
+        <w:t>the Data Structures and Algorithms course</w:t>
+      </w:r>
+      <w:r>
+        <w:t xml:space="preserve"> because of the different characteristics of these two courses</w:t>
+      </w:r>
+      <w:r>
+        <w:t>, the innovations of way to use Parsons problem.</w:t>
       </w:r>
     </w:p>
     <w:p>
@@ -2147,13 +2134,35 @@
     </w:p>
     <w:p>
       <w:r>
-        <w:t>Analyse</w:t>
-      </w:r>
-      <w:r>
-        <w:t xml:space="preserve"> the question types in data structure and algorithm in detail. </w:t>
-      </w:r>
-      <w:r>
-        <w:t>Analyse the limitation of previous work and design new way to use the Parsons problem. Write a draft report about the analysis.</w:t>
+        <w:t xml:space="preserve">I analysed the question types in Data Structures and Algorithms in detail. </w:t>
+      </w:r>
+      <w:r>
+        <w:t>Besides, I analyse</w:t>
+      </w:r>
+      <w:r>
+        <w:t>d</w:t>
+      </w:r>
+      <w:r>
+        <w:t xml:space="preserve"> the limitation of previous work and design new way to use </w:t>
+      </w:r>
+      <w:proofErr w:type="gramStart"/>
+      <w:r>
+        <w:t>Parsons</w:t>
+      </w:r>
+      <w:proofErr w:type="gramEnd"/>
+      <w:r>
+        <w:t xml:space="preserve"> problem. </w:t>
+      </w:r>
+      <w:proofErr w:type="gramStart"/>
+      <w:r>
+        <w:t>Finally</w:t>
+      </w:r>
+      <w:proofErr w:type="gramEnd"/>
+      <w:r>
+        <w:t xml:space="preserve"> I summar</w:t>
+      </w:r>
+      <w:r>
+        <w:t xml:space="preserve">ized the previous two points in a draft report. </w:t>
       </w:r>
     </w:p>
     <w:p>
@@ -2166,18 +2175,46 @@
     </w:p>
     <w:p>
       <w:r>
-        <w:t xml:space="preserve">Redesign database according to new design. </w:t>
-      </w:r>
-      <w:r>
-        <w:t xml:space="preserve">I plan to develop a webpage for inputting questions, solutions, distractors, variants </w:t>
-      </w:r>
-      <w:proofErr w:type="gramStart"/>
-      <w:r>
-        <w:t>and etc.</w:t>
-      </w:r>
-      <w:proofErr w:type="gramEnd"/>
-      <w:r>
-        <w:t xml:space="preserve"> Besides, I plan to consolidate paragraphs to describe designing ideas of manipulating data structure problems and recursion problems.</w:t>
+        <w:t xml:space="preserve">Against Gantt chart, </w:t>
+      </w:r>
+      <w:r>
+        <w:t xml:space="preserve">the present progress is slightly behind schedule. </w:t>
+      </w:r>
+      <w:r>
+        <w:t>According to</w:t>
+      </w:r>
+      <w:r>
+        <w:t xml:space="preserve"> Gantt chart, I </w:t>
+      </w:r>
+      <w:r>
+        <w:t>was</w:t>
+      </w:r>
+      <w:r>
+        <w:t xml:space="preserve"> supposed to begin implementation in this week</w:t>
+      </w:r>
+      <w:r>
+        <w:t xml:space="preserve"> instead of staying in design period</w:t>
+      </w:r>
+      <w:r>
+        <w:t>.</w:t>
+      </w:r>
+      <w:r>
+        <w:t xml:space="preserve"> </w:t>
+      </w:r>
+      <w:r>
+        <w:t xml:space="preserve">Thus, </w:t>
+      </w:r>
+      <w:r>
+        <w:rPr>
+          <w:lang w:val="en-US" w:eastAsia="zh-CN"/>
+        </w:rPr>
+        <w:t xml:space="preserve">in the future, more effect should be </w:t>
+      </w:r>
+      <w:r>
+        <w:rPr>
+          <w:lang w:val="en-US" w:eastAsia="zh-CN"/>
+        </w:rPr>
+        <w:t>put in quickening the implementation period.</w:t>
       </w:r>
     </w:p>
     <w:p>
@@ -2187,10 +2224,10 @@
           <w:lang w:val="en-US" w:eastAsia="zh-TW"/>
         </w:rPr>
         <w:drawing>
-          <wp:inline distT="0" distB="0" distL="0" distR="0" wp14:anchorId="1297E7D3" wp14:editId="68A54837">
-            <wp:extent cx="3837559" cy="2552700"/>
+          <wp:inline distT="0" distB="0" distL="0" distR="0" wp14:anchorId="3E96AC72" wp14:editId="3B104BC9">
+            <wp:extent cx="5732145" cy="4339039"/>
             <wp:effectExtent l="0" t="0" r="0" b="0"/>
-            <wp:docPr id="1" name="Picture 4" descr="Macintosh HD:Users:philip:Desktop:600px-GanttChartAnatomy.svg.png"/>
+            <wp:docPr id="3" name="Picture 4"/>
             <wp:cNvGraphicFramePr>
               <a:graphicFrameLocks xmlns:a="http://schemas.openxmlformats.org/drawingml/2006/main" noChangeAspect="1"/>
             </wp:cNvGraphicFramePr>
@@ -2198,20 +2235,13 @@
               <a:graphicData uri="http://schemas.openxmlformats.org/drawingml/2006/picture">
                 <pic:pic xmlns:pic="http://schemas.openxmlformats.org/drawingml/2006/picture">
                   <pic:nvPicPr>
-                    <pic:cNvPr id="0" name="Picture 1" descr="Macintosh HD:Users:philip:Desktop:600px-GanttChartAnatomy.svg.png"/>
+                    <pic:cNvPr id="12" name="Picture 4"/>
                     <pic:cNvPicPr>
                       <a:picLocks noChangeAspect="1" noChangeArrowheads="1"/>
                     </pic:cNvPicPr>
                   </pic:nvPicPr>
                   <pic:blipFill>
-                    <a:blip r:embed="rId17">
-                      <a:extLst>
-                        <a:ext uri="{28A0092B-C50C-407E-A947-70E740481C1C}">
-                          <a14:useLocalDpi xmlns:a14="http://schemas.microsoft.com/office/drawing/2010/main" val="0"/>
-                        </a:ext>
-                      </a:extLst>
-                    </a:blip>
-                    <a:srcRect/>
+                    <a:blip r:embed="rId16"/>
                     <a:stretch>
                       <a:fillRect/>
                     </a:stretch>
@@ -2219,7 +2249,7 @@
                   <pic:spPr bwMode="auto">
                     <a:xfrm>
                       <a:off x="0" y="0"/>
-                      <a:ext cx="3837559" cy="2552700"/>
+                      <a:ext cx="5732145" cy="4339039"/>
                     </a:xfrm>
                     <a:prstGeom prst="rect">
                       <a:avLst/>
@@ -2241,15 +2271,69 @@
         <w:pStyle w:val="Heading3"/>
       </w:pPr>
       <w:r>
+        <w:lastRenderedPageBreak/>
         <w:t>Plan for next week</w:t>
       </w:r>
     </w:p>
     <w:p>
       <w:r>
-        <w:rPr>
-          <w:highlight w:val="green"/>
-        </w:rPr>
-        <w:t>List the tasks you plan to do in the next week. In case you’re behind schedule, describe what you will do to catch up.</w:t>
+        <w:t>I plan to consolidate</w:t>
+      </w:r>
+      <w:r>
+        <w:t xml:space="preserve"> the whole design </w:t>
+      </w:r>
+      <w:r>
+        <w:t xml:space="preserve">based on </w:t>
+      </w:r>
+      <w:r>
+        <w:t>all</w:t>
+      </w:r>
+      <w:r>
+        <w:t xml:space="preserve"> </w:t>
+      </w:r>
+      <w:r>
+        <w:t xml:space="preserve">previous </w:t>
+      </w:r>
+      <w:r>
+        <w:t>discussion</w:t>
+      </w:r>
+      <w:r>
+        <w:t>s</w:t>
+      </w:r>
+      <w:r>
+        <w:t xml:space="preserve">. Besides, I </w:t>
+      </w:r>
+      <w:r>
+        <w:t>plan to explore new ideas to make the recursion questions, the tree questions and the abstract class question</w:t>
+      </w:r>
+      <w:r>
+        <w:t xml:space="preserve">s be easier for students to learn by using </w:t>
+      </w:r>
+      <w:proofErr w:type="gramStart"/>
+      <w:r>
+        <w:t>Parsons</w:t>
+      </w:r>
+      <w:proofErr w:type="gramEnd"/>
+      <w:r>
+        <w:t xml:space="preserve"> problem.</w:t>
+      </w:r>
+      <w:r>
+        <w:t xml:space="preserve"> Moreover, I plan to update the database structure to fit the new design. </w:t>
+      </w:r>
+      <w:r>
+        <w:t xml:space="preserve">Finally, if the design </w:t>
+      </w:r>
+      <w:r>
+        <w:t xml:space="preserve">blueprint is good enough for a project, I will </w:t>
+      </w:r>
+      <w:r>
+        <w:t xml:space="preserve">begin implementation (developing a webpage for inputting questions with </w:t>
+      </w:r>
+      <w:r>
+        <w:t>some additional parts</w:t>
+      </w:r>
+      <w:r>
+        <w:t>)</w:t>
       </w:r>
     </w:p>
     <w:p>
@@ -2286,7 +2370,6 @@
         <w:pStyle w:val="Heading3"/>
       </w:pPr>
       <w:r>
-        <w:lastRenderedPageBreak/>
         <w:t>Tasks done this week</w:t>
       </w:r>
     </w:p>

--- a/Documents/Weekly Status Report.docx
+++ b/Documents/Weekly Status Report.docx
@@ -328,7 +328,13 @@
               <w:rPr>
                 <w:sz w:val="28"/>
               </w:rPr>
-              <w:t xml:space="preserve"> problem generator and solver</w:t>
+              <w:t xml:space="preserve"> problem</w:t>
+            </w:r>
+            <w:r>
+              <w:rPr>
+                <w:sz w:val="28"/>
+              </w:rPr>
+              <w:t xml:space="preserve"> generator and solver</w:t>
             </w:r>
           </w:p>
         </w:tc>
@@ -1432,15 +1438,15 @@
       <w:r>
         <w:t xml:space="preserve">ead two papers about </w:t>
       </w:r>
-      <w:r>
-        <w:t xml:space="preserve">Parsons </w:t>
-      </w:r>
       <w:proofErr w:type="gramStart"/>
       <w:r>
-        <w:t>Problem</w:t>
+        <w:t>Parsons</w:t>
       </w:r>
       <w:proofErr w:type="gramEnd"/>
       <w:r>
+        <w:t xml:space="preserve"> problem</w:t>
+      </w:r>
+      <w:r>
         <w:t xml:space="preserve"> and I</w:t>
       </w:r>
       <w:r>
@@ -1474,7 +1480,13 @@
         <w:t xml:space="preserve">ideas about </w:t>
       </w:r>
       <w:r>
-        <w:t>the specific use of Parsons Problem in the questions about data structures and algorithms.</w:t>
+        <w:t xml:space="preserve">the specific use of </w:t>
+      </w:r>
+      <w:r>
+        <w:t>Parsons problem</w:t>
+      </w:r>
+      <w:r>
+        <w:t xml:space="preserve"> in the questions about data structures and algorithms.</w:t>
       </w:r>
     </w:p>
     <w:p>
@@ -1499,7 +1511,13 @@
         <w:t xml:space="preserve">study the specific question types in Data Structures and Algorithms to </w:t>
       </w:r>
       <w:r>
-        <w:t xml:space="preserve">expand the use of Parsons Problem </w:t>
+        <w:t xml:space="preserve">expand the use of </w:t>
+      </w:r>
+      <w:r>
+        <w:t>Parsons problem</w:t>
+      </w:r>
+      <w:r>
+        <w:t xml:space="preserve"> </w:t>
       </w:r>
       <w:r>
         <w:t>in Data Structures and Algorithms.</w:t>
@@ -1803,7 +1821,13 @@
         <w:t xml:space="preserve">, the limitation of </w:t>
       </w:r>
       <w:r>
-        <w:t xml:space="preserve">using previous Parsons problem in </w:t>
+        <w:t xml:space="preserve">using previous </w:t>
+      </w:r>
+      <w:r>
+        <w:t>Parsons problem</w:t>
+      </w:r>
+      <w:r>
+        <w:t xml:space="preserve"> in </w:t>
       </w:r>
       <w:r>
         <w:t>the Data Structures and Algorithms course</w:t>
@@ -1812,7 +1836,13 @@
         <w:t xml:space="preserve"> because of the different characteristics of these two courses</w:t>
       </w:r>
       <w:r>
-        <w:t>, the innovations of way to use Parsons problem.</w:t>
+        <w:t xml:space="preserve">, the innovations of way to use </w:t>
+      </w:r>
+      <w:r>
+        <w:t>Parsons problem</w:t>
+      </w:r>
+      <w:r>
+        <w:t>.</w:t>
       </w:r>
     </w:p>
     <w:p>
@@ -2151,7 +2181,10 @@
       </w:r>
       <w:proofErr w:type="gramEnd"/>
       <w:r>
-        <w:t xml:space="preserve"> problem. </w:t>
+        <w:t xml:space="preserve"> problem</w:t>
+      </w:r>
+      <w:r>
+        <w:t xml:space="preserve">. </w:t>
       </w:r>
       <w:proofErr w:type="gramStart"/>
       <w:r>
@@ -2315,7 +2348,10 @@
       </w:r>
       <w:proofErr w:type="gramEnd"/>
       <w:r>
-        <w:t xml:space="preserve"> problem.</w:t>
+        <w:t xml:space="preserve"> problem</w:t>
+      </w:r>
+      <w:r>
+        <w:t>.</w:t>
       </w:r>
       <w:r>
         <w:t xml:space="preserve"> Moreover, I plan to update the database structure to fit the new design. </w:t>

--- a/Documents/Weekly Status Report.docx
+++ b/Documents/Weekly Status Report.docx
@@ -2387,19 +2387,8 @@
         <w:t xml:space="preserve">Report Date: </w:t>
       </w:r>
       <w:r>
-        <w:rPr>
-          <w:highlight w:val="red"/>
-        </w:rPr>
-        <w:t>dd/mm/</w:t>
-      </w:r>
-      <w:proofErr w:type="spellStart"/>
-      <w:r>
-        <w:rPr>
-          <w:highlight w:val="red"/>
-        </w:rPr>
-        <w:t>yyyy</w:t>
-      </w:r>
-      <w:proofErr w:type="spellEnd"/>
+        <w:t>13/10/2022</w:t>
+      </w:r>
     </w:p>
     <w:p>
       <w:pPr>
@@ -2411,10 +2400,7 @@
     </w:p>
     <w:p>
       <w:r>
-        <w:rPr>
-          <w:highlight w:val="green"/>
-        </w:rPr>
-        <w:t>List what tasks you’ve accomplished in this week.</w:t>
+        <w:t>I wrote some material for chapter 1 and chapter 2.</w:t>
       </w:r>
     </w:p>
     <w:p>
@@ -2427,10 +2413,7 @@
     </w:p>
     <w:p>
       <w:r>
-        <w:rPr>
-          <w:highlight w:val="green"/>
-        </w:rPr>
-        <w:t>Use the Gantt chart to evaluate your progress.</w:t>
+        <w:t>Against Gantt chart, the present progress is slightly behind schedule. According to Gantt chart, I was supposed to begin implementation in this week instead of staying in design period. Thus, in the future, more effect should be put in quickening the implementation period.</w:t>
       </w:r>
     </w:p>
     <w:p>
@@ -2439,11 +2422,170 @@
           <w:noProof/>
           <w:lang w:val="en-US" w:eastAsia="zh-TW"/>
         </w:rPr>
+        <w:lastRenderedPageBreak/>
         <w:drawing>
-          <wp:inline distT="0" distB="0" distL="0" distR="0" wp14:anchorId="27D05986" wp14:editId="7F072099">
+          <wp:inline distT="0" distB="0" distL="0" distR="0" wp14:anchorId="27D05986" wp14:editId="4D22FB2D">
+            <wp:extent cx="5647426" cy="4274920"/>
+            <wp:effectExtent l="0" t="0" r="0" b="0"/>
+            <wp:docPr id="2" name="Picture 4"/>
+            <wp:cNvGraphicFramePr>
+              <a:graphicFrameLocks xmlns:a="http://schemas.openxmlformats.org/drawingml/2006/main" noChangeAspect="1"/>
+            </wp:cNvGraphicFramePr>
+            <a:graphic xmlns:a="http://schemas.openxmlformats.org/drawingml/2006/main">
+              <a:graphicData uri="http://schemas.openxmlformats.org/drawingml/2006/picture">
+                <pic:pic xmlns:pic="http://schemas.openxmlformats.org/drawingml/2006/picture">
+                  <pic:nvPicPr>
+                    <pic:cNvPr id="2" name="Picture 4"/>
+                    <pic:cNvPicPr>
+                      <a:picLocks noChangeAspect="1" noChangeArrowheads="1"/>
+                    </pic:cNvPicPr>
+                  </pic:nvPicPr>
+                  <pic:blipFill>
+                    <a:blip r:embed="rId17"/>
+                    <a:stretch>
+                      <a:fillRect/>
+                    </a:stretch>
+                  </pic:blipFill>
+                  <pic:spPr bwMode="auto">
+                    <a:xfrm>
+                      <a:off x="0" y="0"/>
+                      <a:ext cx="5682888" cy="4301764"/>
+                    </a:xfrm>
+                    <a:prstGeom prst="rect">
+                      <a:avLst/>
+                    </a:prstGeom>
+                    <a:noFill/>
+                    <a:ln>
+                      <a:noFill/>
+                    </a:ln>
+                  </pic:spPr>
+                </pic:pic>
+              </a:graphicData>
+            </a:graphic>
+          </wp:inline>
+        </w:drawing>
+      </w:r>
+    </w:p>
+    <w:p>
+      <w:pPr>
+        <w:pStyle w:val="Heading3"/>
+      </w:pPr>
+      <w:r>
+        <w:t>Plan for next week</w:t>
+      </w:r>
+    </w:p>
+    <w:p>
+      <w:r>
+        <w:t xml:space="preserve">I plan to </w:t>
+      </w:r>
+      <w:r>
+        <w:t>finish the draft material for chapter 1, chapter 2, and chapter 3</w:t>
+      </w:r>
+      <w:r>
+        <w:t xml:space="preserve">. Besides, I plan to explore new ideas to make the recursion questions, the tree questions and the abstract class questions be easier for students to learn by using </w:t>
+      </w:r>
+      <w:proofErr w:type="gramStart"/>
+      <w:r>
+        <w:t>Parsons</w:t>
+      </w:r>
+      <w:proofErr w:type="gramEnd"/>
+      <w:r>
+        <w:t xml:space="preserve"> problem. Moreover, I plan to update the database structure to fit the new design. </w:t>
+      </w:r>
+      <w:r>
+        <w:t xml:space="preserve">Finally, I </w:t>
+      </w:r>
+      <w:r>
+        <w:t>plan to finish the implementation about inputting questions and generating Parsons problem.</w:t>
+      </w:r>
+    </w:p>
+    <w:p/>
+    <w:p>
+      <w:pPr>
+        <w:pStyle w:val="Heading1"/>
+      </w:pPr>
+      <w:bookmarkStart w:id="13" w:name="_Toc115962068"/>
+      <w:r>
+        <w:lastRenderedPageBreak/>
+        <w:t>Second semester W1-W</w:t>
+      </w:r>
+      <w:r>
+        <w:t>13</w:t>
+      </w:r>
+      <w:bookmarkEnd w:id="13"/>
+    </w:p>
+    <w:p>
+      <w:pPr>
+        <w:pStyle w:val="Heading2"/>
+      </w:pPr>
+      <w:bookmarkStart w:id="14" w:name="_Toc115962069"/>
+      <w:r>
+        <w:t>Week 1</w:t>
+      </w:r>
+      <w:bookmarkEnd w:id="14"/>
+    </w:p>
+    <w:p>
+      <w:r>
+        <w:t xml:space="preserve">Report Date: </w:t>
+      </w:r>
+      <w:r>
+        <w:rPr>
+          <w:highlight w:val="red"/>
+        </w:rPr>
+        <w:t>dd/mm/</w:t>
+      </w:r>
+      <w:proofErr w:type="spellStart"/>
+      <w:r>
+        <w:rPr>
+          <w:highlight w:val="red"/>
+        </w:rPr>
+        <w:t>yyyy</w:t>
+      </w:r>
+      <w:proofErr w:type="spellEnd"/>
+    </w:p>
+    <w:p>
+      <w:pPr>
+        <w:pStyle w:val="Heading3"/>
+      </w:pPr>
+      <w:r>
+        <w:t>Tasks done this week</w:t>
+      </w:r>
+    </w:p>
+    <w:p>
+      <w:r>
+        <w:rPr>
+          <w:highlight w:val="green"/>
+        </w:rPr>
+        <w:t>List what tasks you’ve accomplished in this week.</w:t>
+      </w:r>
+    </w:p>
+    <w:p>
+      <w:pPr>
+        <w:pStyle w:val="Heading3"/>
+      </w:pPr>
+      <w:r>
+        <w:t>Progress check against Gantt chart</w:t>
+      </w:r>
+    </w:p>
+    <w:p>
+      <w:r>
+        <w:rPr>
+          <w:highlight w:val="green"/>
+        </w:rPr>
+        <w:t>Use the Gantt chart to evaluate your progress.</w:t>
+      </w:r>
+    </w:p>
+    <w:p>
+      <w:r>
+        <w:rPr>
+          <w:noProof/>
+          <w:lang w:val="en-US" w:eastAsia="zh-TW"/>
+        </w:rPr>
+        <w:drawing>
+          <wp:inline distT="0" distB="0" distL="0" distR="0" wp14:anchorId="4F7A9341" wp14:editId="2C700041">
             <wp:extent cx="3837559" cy="2552700"/>
             <wp:effectExtent l="0" t="0" r="0" b="0"/>
-            <wp:docPr id="2" name="Picture 4" descr="Macintosh HD:Users:philip:Desktop:600px-GanttChartAnatomy.svg.png"/>
+            <wp:docPr id="5" name="Picture 4" descr="Macintosh HD:Users:philip:Desktop:600px-GanttChartAnatomy.svg.png"/>
             <wp:cNvGraphicFramePr>
               <a:graphicFrameLocks xmlns:a="http://schemas.openxmlformats.org/drawingml/2006/main" noChangeAspect="1"/>
             </wp:cNvGraphicFramePr>
@@ -2457,7 +2599,7 @@
                     </pic:cNvPicPr>
                   </pic:nvPicPr>
                   <pic:blipFill>
-                    <a:blip r:embed="rId17">
+                    <a:blip r:embed="rId18">
                       <a:extLst>
                         <a:ext uri="{28A0092B-C50C-407E-A947-70E740481C1C}">
                           <a14:useLocalDpi xmlns:a14="http://schemas.microsoft.com/office/drawing/2010/main" val="0"/>
@@ -2505,71 +2647,57 @@
         <w:t>List the tasks you plan to do in the next week. In case you’re behind schedule, describe what you will do to catch up.</w:t>
       </w:r>
     </w:p>
-    <w:p/>
-    <w:p>
-      <w:pPr>
-        <w:pStyle w:val="Heading1"/>
-      </w:pPr>
-      <w:bookmarkStart w:id="13" w:name="_Toc115962068"/>
+    <w:p>
+      <w:pPr>
+        <w:pStyle w:val="Heading2"/>
+      </w:pPr>
+      <w:bookmarkStart w:id="15" w:name="_Toc115962070"/>
+      <w:r>
+        <w:t>Week 2 (repeat up to Week 12)</w:t>
+      </w:r>
+      <w:bookmarkEnd w:id="15"/>
+    </w:p>
+    <w:p>
+      <w:r>
+        <w:t xml:space="preserve">Report Date: </w:t>
+      </w:r>
+      <w:r>
+        <w:rPr>
+          <w:highlight w:val="red"/>
+        </w:rPr>
+        <w:t>dd/mm/</w:t>
+      </w:r>
+      <w:proofErr w:type="spellStart"/>
+      <w:r>
+        <w:rPr>
+          <w:highlight w:val="red"/>
+        </w:rPr>
+        <w:t>yyyy</w:t>
+      </w:r>
+      <w:proofErr w:type="spellEnd"/>
+    </w:p>
+    <w:p>
+      <w:pPr>
+        <w:pStyle w:val="Heading3"/>
+      </w:pPr>
+      <w:r>
+        <w:t>Tasks done this week</w:t>
+      </w:r>
+    </w:p>
+    <w:p>
+      <w:r>
+        <w:rPr>
+          <w:highlight w:val="green"/>
+        </w:rPr>
+        <w:t>List what tasks you’ve accomplished in this week.</w:t>
+      </w:r>
+    </w:p>
+    <w:p>
+      <w:pPr>
+        <w:pStyle w:val="Heading3"/>
+      </w:pPr>
       <w:r>
         <w:lastRenderedPageBreak/>
-        <w:t>Second semester W1-W</w:t>
-      </w:r>
-      <w:r>
-        <w:t>13</w:t>
-      </w:r>
-      <w:bookmarkEnd w:id="13"/>
-    </w:p>
-    <w:p>
-      <w:pPr>
-        <w:pStyle w:val="Heading2"/>
-      </w:pPr>
-      <w:bookmarkStart w:id="14" w:name="_Toc115962069"/>
-      <w:r>
-        <w:t>Week 1</w:t>
-      </w:r>
-      <w:bookmarkEnd w:id="14"/>
-    </w:p>
-    <w:p>
-      <w:r>
-        <w:t xml:space="preserve">Report Date: </w:t>
-      </w:r>
-      <w:r>
-        <w:rPr>
-          <w:highlight w:val="red"/>
-        </w:rPr>
-        <w:t>dd/mm/</w:t>
-      </w:r>
-      <w:proofErr w:type="spellStart"/>
-      <w:r>
-        <w:rPr>
-          <w:highlight w:val="red"/>
-        </w:rPr>
-        <w:t>yyyy</w:t>
-      </w:r>
-      <w:proofErr w:type="spellEnd"/>
-    </w:p>
-    <w:p>
-      <w:pPr>
-        <w:pStyle w:val="Heading3"/>
-      </w:pPr>
-      <w:r>
-        <w:t>Tasks done this week</w:t>
-      </w:r>
-    </w:p>
-    <w:p>
-      <w:r>
-        <w:rPr>
-          <w:highlight w:val="green"/>
-        </w:rPr>
-        <w:t>List what tasks you’ve accomplished in this week.</w:t>
-      </w:r>
-    </w:p>
-    <w:p>
-      <w:pPr>
-        <w:pStyle w:val="Heading3"/>
-      </w:pPr>
-      <w:r>
         <w:t>Progress check against Gantt chart</w:t>
       </w:r>
     </w:p>
@@ -2588,10 +2716,10 @@
           <w:lang w:val="en-US" w:eastAsia="zh-TW"/>
         </w:rPr>
         <w:drawing>
-          <wp:inline distT="0" distB="0" distL="0" distR="0" wp14:anchorId="4F7A9341" wp14:editId="2C700041">
+          <wp:inline distT="0" distB="0" distL="0" distR="0" wp14:anchorId="5FC676B5" wp14:editId="5BC4E754">
             <wp:extent cx="3837559" cy="2552700"/>
             <wp:effectExtent l="0" t="0" r="0" b="0"/>
-            <wp:docPr id="5" name="Picture 4" descr="Macintosh HD:Users:philip:Desktop:600px-GanttChartAnatomy.svg.png"/>
+            <wp:docPr id="6" name="Picture 4" descr="Macintosh HD:Users:philip:Desktop:600px-GanttChartAnatomy.svg.png"/>
             <wp:cNvGraphicFramePr>
               <a:graphicFrameLocks xmlns:a="http://schemas.openxmlformats.org/drawingml/2006/main" noChangeAspect="1"/>
             </wp:cNvGraphicFramePr>
@@ -2605,7 +2733,7 @@
                     </pic:cNvPicPr>
                   </pic:nvPicPr>
                   <pic:blipFill>
-                    <a:blip r:embed="rId17">
+                    <a:blip r:embed="rId18">
                       <a:extLst>
                         <a:ext uri="{28A0092B-C50C-407E-A947-70E740481C1C}">
                           <a14:useLocalDpi xmlns:a14="http://schemas.microsoft.com/office/drawing/2010/main" val="0"/>
@@ -2657,140 +2785,6 @@
       <w:pPr>
         <w:pStyle w:val="Heading2"/>
       </w:pPr>
-      <w:bookmarkStart w:id="15" w:name="_Toc115962070"/>
-      <w:r>
-        <w:t>Week 2 (repeat up to Week 12)</w:t>
-      </w:r>
-      <w:bookmarkEnd w:id="15"/>
-    </w:p>
-    <w:p>
-      <w:r>
-        <w:t xml:space="preserve">Report Date: </w:t>
-      </w:r>
-      <w:r>
-        <w:rPr>
-          <w:highlight w:val="red"/>
-        </w:rPr>
-        <w:t>dd/mm/</w:t>
-      </w:r>
-      <w:proofErr w:type="spellStart"/>
-      <w:r>
-        <w:rPr>
-          <w:highlight w:val="red"/>
-        </w:rPr>
-        <w:t>yyyy</w:t>
-      </w:r>
-      <w:proofErr w:type="spellEnd"/>
-    </w:p>
-    <w:p>
-      <w:pPr>
-        <w:pStyle w:val="Heading3"/>
-      </w:pPr>
-      <w:r>
-        <w:t>Tasks done this week</w:t>
-      </w:r>
-    </w:p>
-    <w:p>
-      <w:r>
-        <w:rPr>
-          <w:highlight w:val="green"/>
-        </w:rPr>
-        <w:t>List what tasks you’ve accomplished in this week.</w:t>
-      </w:r>
-    </w:p>
-    <w:p>
-      <w:pPr>
-        <w:pStyle w:val="Heading3"/>
-      </w:pPr>
-      <w:r>
-        <w:lastRenderedPageBreak/>
-        <w:t>Progress check against Gantt chart</w:t>
-      </w:r>
-    </w:p>
-    <w:p>
-      <w:r>
-        <w:rPr>
-          <w:highlight w:val="green"/>
-        </w:rPr>
-        <w:t>Use the Gantt chart to evaluate your progress.</w:t>
-      </w:r>
-    </w:p>
-    <w:p>
-      <w:r>
-        <w:rPr>
-          <w:noProof/>
-          <w:lang w:val="en-US" w:eastAsia="zh-TW"/>
-        </w:rPr>
-        <w:drawing>
-          <wp:inline distT="0" distB="0" distL="0" distR="0" wp14:anchorId="5FC676B5" wp14:editId="5BC4E754">
-            <wp:extent cx="3837559" cy="2552700"/>
-            <wp:effectExtent l="0" t="0" r="0" b="0"/>
-            <wp:docPr id="6" name="Picture 4" descr="Macintosh HD:Users:philip:Desktop:600px-GanttChartAnatomy.svg.png"/>
-            <wp:cNvGraphicFramePr>
-              <a:graphicFrameLocks xmlns:a="http://schemas.openxmlformats.org/drawingml/2006/main" noChangeAspect="1"/>
-            </wp:cNvGraphicFramePr>
-            <a:graphic xmlns:a="http://schemas.openxmlformats.org/drawingml/2006/main">
-              <a:graphicData uri="http://schemas.openxmlformats.org/drawingml/2006/picture">
-                <pic:pic xmlns:pic="http://schemas.openxmlformats.org/drawingml/2006/picture">
-                  <pic:nvPicPr>
-                    <pic:cNvPr id="0" name="Picture 1" descr="Macintosh HD:Users:philip:Desktop:600px-GanttChartAnatomy.svg.png"/>
-                    <pic:cNvPicPr>
-                      <a:picLocks noChangeAspect="1" noChangeArrowheads="1"/>
-                    </pic:cNvPicPr>
-                  </pic:nvPicPr>
-                  <pic:blipFill>
-                    <a:blip r:embed="rId17">
-                      <a:extLst>
-                        <a:ext uri="{28A0092B-C50C-407E-A947-70E740481C1C}">
-                          <a14:useLocalDpi xmlns:a14="http://schemas.microsoft.com/office/drawing/2010/main" val="0"/>
-                        </a:ext>
-                      </a:extLst>
-                    </a:blip>
-                    <a:srcRect/>
-                    <a:stretch>
-                      <a:fillRect/>
-                    </a:stretch>
-                  </pic:blipFill>
-                  <pic:spPr bwMode="auto">
-                    <a:xfrm>
-                      <a:off x="0" y="0"/>
-                      <a:ext cx="3837559" cy="2552700"/>
-                    </a:xfrm>
-                    <a:prstGeom prst="rect">
-                      <a:avLst/>
-                    </a:prstGeom>
-                    <a:noFill/>
-                    <a:ln>
-                      <a:noFill/>
-                    </a:ln>
-                  </pic:spPr>
-                </pic:pic>
-              </a:graphicData>
-            </a:graphic>
-          </wp:inline>
-        </w:drawing>
-      </w:r>
-    </w:p>
-    <w:p>
-      <w:pPr>
-        <w:pStyle w:val="Heading3"/>
-      </w:pPr>
-      <w:r>
-        <w:t>Plan for next week</w:t>
-      </w:r>
-    </w:p>
-    <w:p>
-      <w:r>
-        <w:rPr>
-          <w:highlight w:val="green"/>
-        </w:rPr>
-        <w:t>List the tasks you plan to do in the next week. In case you’re behind schedule, describe what you will do to catch up.</w:t>
-      </w:r>
-    </w:p>
-    <w:p>
-      <w:pPr>
-        <w:pStyle w:val="Heading2"/>
-      </w:pPr>
       <w:bookmarkStart w:id="16" w:name="_Toc115962071"/>
       <w:r>
         <w:t>Week 13 (C</w:t>
@@ -2876,7 +2870,7 @@
                     </pic:cNvPicPr>
                   </pic:nvPicPr>
                   <pic:blipFill>
-                    <a:blip r:embed="rId17">
+                    <a:blip r:embed="rId18">
                       <a:extLst>
                         <a:ext uri="{28A0092B-C50C-407E-A947-70E740481C1C}">
                           <a14:useLocalDpi xmlns:a14="http://schemas.microsoft.com/office/drawing/2010/main" val="0"/>

--- a/Documents/Weekly Status Report.docx
+++ b/Documents/Weekly Status Report.docx
@@ -2378,7 +2378,7 @@
       </w:pPr>
       <w:bookmarkStart w:id="12" w:name="_Toc115962067"/>
       <w:r>
-        <w:t>Week 8 (repeat up to Week 14)</w:t>
+        <w:t xml:space="preserve">Week 8 </w:t>
       </w:r>
       <w:bookmarkEnd w:id="12"/>
     </w:p>
@@ -2497,6 +2497,165 @@
       </w:r>
       <w:r>
         <w:t>plan to finish the implementation about inputting questions and generating Parsons problem.</w:t>
+      </w:r>
+    </w:p>
+    <w:p>
+      <w:pPr>
+        <w:pStyle w:val="Heading2"/>
+      </w:pPr>
+      <w:r>
+        <w:t xml:space="preserve">Week </w:t>
+      </w:r>
+      <w:r>
+        <w:t>9</w:t>
+      </w:r>
+      <w:r>
+        <w:t xml:space="preserve"> </w:t>
+      </w:r>
+    </w:p>
+    <w:p>
+      <w:r>
+        <w:t xml:space="preserve">Report Date: </w:t>
+      </w:r>
+      <w:r>
+        <w:t>20</w:t>
+      </w:r>
+      <w:r>
+        <w:t>/10/2022</w:t>
+      </w:r>
+    </w:p>
+    <w:p>
+      <w:pPr>
+        <w:pStyle w:val="Heading3"/>
+      </w:pPr>
+      <w:r>
+        <w:t>Tasks done this week</w:t>
+      </w:r>
+    </w:p>
+    <w:p>
+      <w:r>
+        <w:t xml:space="preserve">I wrote </w:t>
+      </w:r>
+      <w:r>
+        <w:t xml:space="preserve">the limitation of </w:t>
+      </w:r>
+      <w:r>
+        <w:t xml:space="preserve">previous </w:t>
+      </w:r>
+      <w:proofErr w:type="gramStart"/>
+      <w:r>
+        <w:t>Parsons</w:t>
+      </w:r>
+      <w:proofErr w:type="gramEnd"/>
+      <w:r>
+        <w:t xml:space="preserve"> problem. I updated database design. I wrote a mind map of </w:t>
+      </w:r>
+      <w:r>
+        <w:t>new ideas.</w:t>
+      </w:r>
+    </w:p>
+    <w:p>
+      <w:pPr>
+        <w:pStyle w:val="Heading3"/>
+      </w:pPr>
+      <w:r>
+        <w:lastRenderedPageBreak/>
+        <w:t>Progress check against Gantt chart</w:t>
+      </w:r>
+    </w:p>
+    <w:p>
+      <w:r>
+        <w:t>Against Gantt chart, the present progress is slightly behind schedule. According to Gantt chart</w:t>
+      </w:r>
+      <w:r>
+        <w:t>.</w:t>
+      </w:r>
+      <w:r>
+        <w:t xml:space="preserve"> </w:t>
+      </w:r>
+      <w:r>
+        <w:t>I</w:t>
+      </w:r>
+      <w:r>
+        <w:t>n the future, more effect should be put in quickening the implementation period.</w:t>
+      </w:r>
+    </w:p>
+    <w:p>
+      <w:r>
+        <w:rPr>
+          <w:noProof/>
+          <w:lang w:val="en-US" w:eastAsia="zh-TW"/>
+        </w:rPr>
+        <w:drawing>
+          <wp:inline distT="0" distB="0" distL="0" distR="0" wp14:anchorId="21FDAFF4" wp14:editId="1C53D83E">
+            <wp:extent cx="5647426" cy="4274920"/>
+            <wp:effectExtent l="0" t="0" r="0" b="0"/>
+            <wp:docPr id="1" name="Picture 4"/>
+            <wp:cNvGraphicFramePr>
+              <a:graphicFrameLocks xmlns:a="http://schemas.openxmlformats.org/drawingml/2006/main" noChangeAspect="1"/>
+            </wp:cNvGraphicFramePr>
+            <a:graphic xmlns:a="http://schemas.openxmlformats.org/drawingml/2006/main">
+              <a:graphicData uri="http://schemas.openxmlformats.org/drawingml/2006/picture">
+                <pic:pic xmlns:pic="http://schemas.openxmlformats.org/drawingml/2006/picture">
+                  <pic:nvPicPr>
+                    <pic:cNvPr id="2" name="Picture 4"/>
+                    <pic:cNvPicPr>
+                      <a:picLocks noChangeAspect="1" noChangeArrowheads="1"/>
+                    </pic:cNvPicPr>
+                  </pic:nvPicPr>
+                  <pic:blipFill>
+                    <a:blip r:embed="rId17"/>
+                    <a:stretch>
+                      <a:fillRect/>
+                    </a:stretch>
+                  </pic:blipFill>
+                  <pic:spPr bwMode="auto">
+                    <a:xfrm>
+                      <a:off x="0" y="0"/>
+                      <a:ext cx="5682888" cy="4301764"/>
+                    </a:xfrm>
+                    <a:prstGeom prst="rect">
+                      <a:avLst/>
+                    </a:prstGeom>
+                    <a:noFill/>
+                    <a:ln>
+                      <a:noFill/>
+                    </a:ln>
+                  </pic:spPr>
+                </pic:pic>
+              </a:graphicData>
+            </a:graphic>
+          </wp:inline>
+        </w:drawing>
+      </w:r>
+    </w:p>
+    <w:p>
+      <w:pPr>
+        <w:pStyle w:val="Heading3"/>
+      </w:pPr>
+      <w:r>
+        <w:t>Plan for next week</w:t>
+      </w:r>
+    </w:p>
+    <w:p>
+      <w:r>
+        <w:t xml:space="preserve">I plan to finish the draft material for chapter 1, chapter 2, and chapter 3. Besides, I plan to explore new ideas to make the recursion questions, the tree questions and the abstract class questions be easier for students to learn by using </w:t>
+      </w:r>
+      <w:proofErr w:type="gramStart"/>
+      <w:r>
+        <w:t>Parsons</w:t>
+      </w:r>
+      <w:proofErr w:type="gramEnd"/>
+      <w:r>
+        <w:t xml:space="preserve"> problem. Moreover, I plan to update the database structure to fit the new design. Finally, I plan to finish the implementation about inputting questions and generating </w:t>
+      </w:r>
+      <w:proofErr w:type="gramStart"/>
+      <w:r>
+        <w:t>Parsons</w:t>
+      </w:r>
+      <w:proofErr w:type="gramEnd"/>
+      <w:r>
+        <w:t xml:space="preserve"> problem.</w:t>
       </w:r>
     </w:p>
     <w:p/>

--- a/Documents/Weekly Status Report.docx
+++ b/Documents/Weekly Status Report.docx
@@ -760,7 +760,7 @@
             <w:fldChar w:fldCharType="begin"/>
           </w:r>
           <w:r>
-            <w:instrText xml:space="preserve"> PAGEREF _Toc115962060 \h </w:instrText>
+            <w:instrText xml:space="preserve"> PAGEREF _Toc118415211 \h </w:instrText>
           </w:r>
           <w:r>
             <w:fldChar w:fldCharType="separate"/>
@@ -800,7 +800,7 @@
             <w:fldChar w:fldCharType="begin"/>
           </w:r>
           <w:r>
-            <w:instrText xml:space="preserve"> PAGEREF _Toc115962061 \h </w:instrText>
+            <w:instrText xml:space="preserve"> PAGEREF _Toc118415212 \h </w:instrText>
           </w:r>
           <w:r>
             <w:fldChar w:fldCharType="separate"/>
@@ -840,7 +840,7 @@
             <w:fldChar w:fldCharType="begin"/>
           </w:r>
           <w:r>
-            <w:instrText xml:space="preserve"> PAGEREF _Toc115962062 \h </w:instrText>
+            <w:instrText xml:space="preserve"> PAGEREF _Toc118415213 \h </w:instrText>
           </w:r>
           <w:r>
             <w:fldChar w:fldCharType="separate"/>
@@ -880,7 +880,7 @@
             <w:fldChar w:fldCharType="begin"/>
           </w:r>
           <w:r>
-            <w:instrText xml:space="preserve"> PAGEREF _Toc115962063 \h </w:instrText>
+            <w:instrText xml:space="preserve"> PAGEREF _Toc118415214 \h </w:instrText>
           </w:r>
           <w:r>
             <w:fldChar w:fldCharType="separate"/>
@@ -920,7 +920,7 @@
             <w:fldChar w:fldCharType="begin"/>
           </w:r>
           <w:r>
-            <w:instrText xml:space="preserve"> PAGEREF _Toc115962064 \h </w:instrText>
+            <w:instrText xml:space="preserve"> PAGEREF _Toc118415215 \h </w:instrText>
           </w:r>
           <w:r>
             <w:fldChar w:fldCharType="separate"/>
@@ -960,7 +960,7 @@
             <w:fldChar w:fldCharType="begin"/>
           </w:r>
           <w:r>
-            <w:instrText xml:space="preserve"> PAGEREF _Toc115962065 \h </w:instrText>
+            <w:instrText xml:space="preserve"> PAGEREF _Toc118415216 \h </w:instrText>
           </w:r>
           <w:r>
             <w:fldChar w:fldCharType="separate"/>
@@ -1000,7 +1000,7 @@
             <w:fldChar w:fldCharType="begin"/>
           </w:r>
           <w:r>
-            <w:instrText xml:space="preserve"> PAGEREF _Toc115962066 \h </w:instrText>
+            <w:instrText xml:space="preserve"> PAGEREF _Toc118415217 \h </w:instrText>
           </w:r>
           <w:r>
             <w:fldChar w:fldCharType="separate"/>
@@ -1031,7 +1031,7 @@
             <w:tab/>
           </w:r>
           <w:r>
-            <w:t>Week 8 (repeat up to Week 14)</w:t>
+            <w:t>Week 8</w:t>
           </w:r>
           <w:r>
             <w:tab/>
@@ -1040,13 +1040,53 @@
             <w:fldChar w:fldCharType="begin"/>
           </w:r>
           <w:r>
-            <w:instrText xml:space="preserve"> PAGEREF _Toc115962067 \h </w:instrText>
+            <w:instrText xml:space="preserve"> PAGEREF _Toc118415218 \h </w:instrText>
           </w:r>
           <w:r>
             <w:fldChar w:fldCharType="separate"/>
           </w:r>
           <w:r>
-            <w:t>6</w:t>
+            <w:t>7</w:t>
+          </w:r>
+          <w:r>
+            <w:fldChar w:fldCharType="end"/>
+          </w:r>
+        </w:p>
+        <w:p>
+          <w:pPr>
+            <w:pStyle w:val="TOC2"/>
+            <w:rPr>
+              <w:rFonts w:asciiTheme="minorHAnsi" w:eastAsiaTheme="minorEastAsia" w:hAnsiTheme="minorHAnsi" w:cstheme="minorBidi"/>
+              <w:lang w:val="en-MO" w:eastAsia="zh-CN"/>
+            </w:rPr>
+          </w:pPr>
+          <w:r>
+            <w:t>2.7</w:t>
+          </w:r>
+          <w:r>
+            <w:rPr>
+              <w:rFonts w:asciiTheme="minorHAnsi" w:eastAsiaTheme="minorEastAsia" w:hAnsiTheme="minorHAnsi" w:cstheme="minorBidi"/>
+              <w:lang w:val="en-MO" w:eastAsia="zh-CN"/>
+            </w:rPr>
+            <w:tab/>
+          </w:r>
+          <w:r>
+            <w:t>Week 9</w:t>
+          </w:r>
+          <w:r>
+            <w:tab/>
+          </w:r>
+          <w:r>
+            <w:fldChar w:fldCharType="begin"/>
+          </w:r>
+          <w:r>
+            <w:instrText xml:space="preserve"> PAGEREF _Toc118415219 \h </w:instrText>
+          </w:r>
+          <w:r>
+            <w:fldChar w:fldCharType="separate"/>
+          </w:r>
+          <w:r>
+            <w:t>8</w:t>
           </w:r>
           <w:r>
             <w:fldChar w:fldCharType="end"/>
@@ -1080,13 +1120,13 @@
             <w:fldChar w:fldCharType="begin"/>
           </w:r>
           <w:r>
-            <w:instrText xml:space="preserve"> PAGEREF _Toc115962068 \h </w:instrText>
+            <w:instrText xml:space="preserve"> PAGEREF _Toc118415220 \h </w:instrText>
           </w:r>
           <w:r>
             <w:fldChar w:fldCharType="separate"/>
           </w:r>
           <w:r>
-            <w:t>8</w:t>
+            <w:t>10</w:t>
           </w:r>
           <w:r>
             <w:fldChar w:fldCharType="end"/>
@@ -1120,13 +1160,13 @@
             <w:fldChar w:fldCharType="begin"/>
           </w:r>
           <w:r>
-            <w:instrText xml:space="preserve"> PAGEREF _Toc115962069 \h </w:instrText>
+            <w:instrText xml:space="preserve"> PAGEREF _Toc118415221 \h </w:instrText>
           </w:r>
           <w:r>
             <w:fldChar w:fldCharType="separate"/>
           </w:r>
           <w:r>
-            <w:t>8</w:t>
+            <w:t>10</w:t>
           </w:r>
           <w:r>
             <w:fldChar w:fldCharType="end"/>
@@ -1160,13 +1200,13 @@
             <w:fldChar w:fldCharType="begin"/>
           </w:r>
           <w:r>
-            <w:instrText xml:space="preserve"> PAGEREF _Toc115962070 \h </w:instrText>
+            <w:instrText xml:space="preserve"> PAGEREF _Toc118415222 \h </w:instrText>
           </w:r>
           <w:r>
             <w:fldChar w:fldCharType="separate"/>
           </w:r>
           <w:r>
-            <w:t>8</w:t>
+            <w:t>10</w:t>
           </w:r>
           <w:r>
             <w:fldChar w:fldCharType="end"/>
@@ -1200,13 +1240,13 @@
             <w:fldChar w:fldCharType="begin"/>
           </w:r>
           <w:r>
-            <w:instrText xml:space="preserve"> PAGEREF _Toc115962071 \h </w:instrText>
+            <w:instrText xml:space="preserve"> PAGEREF _Toc118415223 \h </w:instrText>
           </w:r>
           <w:r>
             <w:fldChar w:fldCharType="separate"/>
           </w:r>
           <w:r>
-            <w:t>9</w:t>
+            <w:t>11</w:t>
           </w:r>
           <w:r>
             <w:fldChar w:fldCharType="end"/>
@@ -1237,7 +1277,7 @@
       <w:pPr>
         <w:pStyle w:val="Heading1"/>
       </w:pPr>
-      <w:bookmarkStart w:id="5" w:name="_Toc115962060"/>
+      <w:bookmarkStart w:id="5" w:name="_Toc118415211"/>
       <w:bookmarkEnd w:id="0"/>
       <w:bookmarkEnd w:id="1"/>
       <w:bookmarkEnd w:id="2"/>
@@ -1312,7 +1352,7 @@
       <w:pPr>
         <w:pStyle w:val="Heading1"/>
       </w:pPr>
-      <w:bookmarkStart w:id="6" w:name="_Toc115962061"/>
+      <w:bookmarkStart w:id="6" w:name="_Toc118415212"/>
       <w:r>
         <w:lastRenderedPageBreak/>
         <w:t>First semester</w:t>
@@ -1400,7 +1440,7 @@
       <w:pPr>
         <w:pStyle w:val="Heading2"/>
       </w:pPr>
-      <w:bookmarkStart w:id="7" w:name="_Toc115962062"/>
+      <w:bookmarkStart w:id="7" w:name="_Toc118415213"/>
       <w:r>
         <w:t>W</w:t>
       </w:r>
@@ -1527,7 +1567,7 @@
       <w:pPr>
         <w:pStyle w:val="Heading2"/>
       </w:pPr>
-      <w:bookmarkStart w:id="8" w:name="_Toc115962063"/>
+      <w:bookmarkStart w:id="8" w:name="_Toc118415214"/>
       <w:r>
         <w:t>Week 5</w:t>
       </w:r>
@@ -1710,7 +1750,7 @@
       <w:pPr>
         <w:pStyle w:val="Heading2"/>
       </w:pPr>
-      <w:bookmarkStart w:id="9" w:name="_Toc115962064"/>
+      <w:bookmarkStart w:id="9" w:name="_Toc118415215"/>
       <w:r>
         <w:t>Week 6</w:t>
       </w:r>
@@ -1864,7 +1904,7 @@
       <w:pPr>
         <w:pStyle w:val="Heading2"/>
       </w:pPr>
-      <w:bookmarkStart w:id="10" w:name="_Toc115962065"/>
+      <w:bookmarkStart w:id="10" w:name="_Toc118415216"/>
       <w:r>
         <w:lastRenderedPageBreak/>
         <w:t>Gantt Chart</w:t>
@@ -2127,7 +2167,7 @@
       <w:pPr>
         <w:pStyle w:val="Heading2"/>
       </w:pPr>
-      <w:bookmarkStart w:id="11" w:name="_Toc115962066"/>
+      <w:bookmarkStart w:id="11" w:name="_Toc118415217"/>
       <w:r>
         <w:lastRenderedPageBreak/>
         <w:t>Week 7</w:t>
@@ -2376,11 +2416,14 @@
       <w:pPr>
         <w:pStyle w:val="Heading2"/>
       </w:pPr>
-      <w:bookmarkStart w:id="12" w:name="_Toc115962067"/>
-      <w:r>
-        <w:t xml:space="preserve">Week 8 </w:t>
+      <w:bookmarkStart w:id="12" w:name="_Toc118415218"/>
+      <w:r>
+        <w:t>Week 8</w:t>
       </w:r>
       <w:bookmarkEnd w:id="12"/>
+      <w:r>
+        <w:t xml:space="preserve"> </w:t>
+      </w:r>
     </w:p>
     <w:p>
       <w:r>
@@ -2479,7 +2522,7 @@
         <w:t xml:space="preserve">I plan to </w:t>
       </w:r>
       <w:r>
-        <w:t>finish the draft material for chapter 1, chapter 2, and chapter 3</w:t>
+        <w:t>finish the draft material for chapter 3</w:t>
       </w:r>
       <w:r>
         <w:t xml:space="preserve">. Besides, I plan to explore new ideas to make the recursion questions, the tree questions and the abstract class questions be easier for students to learn by using </w:t>
@@ -2503,25 +2546,18 @@
       <w:pPr>
         <w:pStyle w:val="Heading2"/>
       </w:pPr>
-      <w:r>
-        <w:t xml:space="preserve">Week </w:t>
-      </w:r>
-      <w:r>
-        <w:t>9</w:t>
-      </w:r>
+      <w:bookmarkStart w:id="13" w:name="_Toc118415219"/>
+      <w:r>
+        <w:t>Week 9</w:t>
+      </w:r>
+      <w:bookmarkEnd w:id="13"/>
       <w:r>
         <w:t xml:space="preserve"> </w:t>
       </w:r>
     </w:p>
     <w:p>
       <w:r>
-        <w:t xml:space="preserve">Report Date: </w:t>
-      </w:r>
-      <w:r>
-        <w:t>20</w:t>
-      </w:r>
-      <w:r>
-        <w:t>/10/2022</w:t>
+        <w:t>Report Date: 20/10/2022</w:t>
       </w:r>
     </w:p>
     <w:p>
@@ -2534,10 +2570,7 @@
     </w:p>
     <w:p>
       <w:r>
-        <w:t xml:space="preserve">I wrote </w:t>
-      </w:r>
-      <w:r>
-        <w:t xml:space="preserve">the limitation of </w:t>
+        <w:t xml:space="preserve">I wrote the limitation of </w:t>
       </w:r>
       <w:r>
         <w:t xml:space="preserve">previous </w:t>
@@ -2548,7 +2581,19 @@
       </w:r>
       <w:proofErr w:type="gramEnd"/>
       <w:r>
-        <w:t xml:space="preserve"> problem. I updated database design. I wrote a mind map of </w:t>
+        <w:t xml:space="preserve"> problem. </w:t>
+      </w:r>
+      <w:r>
+        <w:t xml:space="preserve">Besides, </w:t>
+      </w:r>
+      <w:r>
+        <w:t xml:space="preserve">I updated database design. </w:t>
+      </w:r>
+      <w:r>
+        <w:t xml:space="preserve">Finally, </w:t>
+      </w:r>
+      <w:r>
+        <w:t xml:space="preserve">I wrote a mind map of </w:t>
       </w:r>
       <w:r>
         <w:t>new ideas.</w:t>
@@ -2639,7 +2684,19 @@
     </w:p>
     <w:p>
       <w:r>
-        <w:t xml:space="preserve">I plan to finish the draft material for chapter 1, chapter 2, and chapter 3. Besides, I plan to explore new ideas to make the recursion questions, the tree questions and the abstract class questions be easier for students to learn by using </w:t>
+        <w:t xml:space="preserve">I plan to finish the draft material </w:t>
+      </w:r>
+      <w:r>
+        <w:t>for new ideas</w:t>
+      </w:r>
+      <w:r>
+        <w:t xml:space="preserve">. </w:t>
+      </w:r>
+      <w:r>
+        <w:t>In addition</w:t>
+      </w:r>
+      <w:r>
+        <w:t xml:space="preserve">, I plan to finish the implementation about inputting questions and generating </w:t>
       </w:r>
       <w:proofErr w:type="gramStart"/>
       <w:r>
@@ -2647,23 +2704,311 @@
       </w:r>
       <w:proofErr w:type="gramEnd"/>
       <w:r>
-        <w:t xml:space="preserve"> problem. Moreover, I plan to update the database structure to fit the new design. Finally, I plan to finish the implementation about inputting questions and generating </w:t>
-      </w:r>
-      <w:proofErr w:type="gramStart"/>
-      <w:r>
-        <w:t>Parsons</w:t>
-      </w:r>
-      <w:proofErr w:type="gramEnd"/>
-      <w:r>
         <w:t xml:space="preserve"> problem.</w:t>
       </w:r>
     </w:p>
-    <w:p/>
+    <w:p>
+      <w:pPr>
+        <w:pStyle w:val="Heading2"/>
+      </w:pPr>
+      <w:r>
+        <w:t xml:space="preserve">Week </w:t>
+      </w:r>
+      <w:r>
+        <w:t>10</w:t>
+      </w:r>
+    </w:p>
+    <w:p>
+      <w:r>
+        <w:t>Report Date: 2</w:t>
+      </w:r>
+      <w:r>
+        <w:t>7</w:t>
+      </w:r>
+      <w:r>
+        <w:t>/10/2022</w:t>
+      </w:r>
+    </w:p>
+    <w:p>
+      <w:pPr>
+        <w:pStyle w:val="Heading3"/>
+      </w:pPr>
+      <w:r>
+        <w:t>Tasks done this week</w:t>
+      </w:r>
+    </w:p>
+    <w:p>
+      <w:r>
+        <w:t>I</w:t>
+      </w:r>
+      <w:r>
+        <w:t xml:space="preserve"> implemented several function</w:t>
+      </w:r>
+      <w:r>
+        <w:t>s</w:t>
+      </w:r>
+      <w:r>
+        <w:t xml:space="preserve"> of the prototype of Parsons problem including </w:t>
+      </w:r>
+      <w:r>
+        <w:t>i</w:t>
+      </w:r>
+      <w:r>
+        <w:t>nput</w:t>
+      </w:r>
+      <w:r>
+        <w:t>ting</w:t>
+      </w:r>
+      <w:r>
+        <w:t xml:space="preserve"> question</w:t>
+      </w:r>
+      <w:r>
+        <w:t xml:space="preserve"> and c</w:t>
+      </w:r>
+      <w:r>
+        <w:t>ut</w:t>
+      </w:r>
+      <w:r>
+        <w:t>ting</w:t>
+      </w:r>
+      <w:r>
+        <w:t xml:space="preserve"> solution</w:t>
+      </w:r>
+      <w:r>
+        <w:t xml:space="preserve">. </w:t>
+      </w:r>
+      <w:r>
+        <w:t xml:space="preserve">In addition, I wrote the draft materials for </w:t>
+      </w:r>
+      <w:r>
+        <w:t>new ideas.</w:t>
+      </w:r>
+    </w:p>
+    <w:p>
+      <w:pPr>
+        <w:pStyle w:val="Heading3"/>
+      </w:pPr>
+      <w:r>
+        <w:lastRenderedPageBreak/>
+        <w:t>Progress check against Gantt chart</w:t>
+      </w:r>
+    </w:p>
+    <w:p>
+      <w:r>
+        <w:t>Against Gantt chart, the present progress is slightly behind schedule. According to Gantt chart</w:t>
+      </w:r>
+      <w:r>
+        <w:t>.</w:t>
+      </w:r>
+      <w:r>
+        <w:t xml:space="preserve"> </w:t>
+      </w:r>
+      <w:r>
+        <w:t>I</w:t>
+      </w:r>
+      <w:r>
+        <w:t>n the future, more effect should be put in quickening the implementation period.</w:t>
+      </w:r>
+    </w:p>
+    <w:p>
+      <w:r>
+        <w:rPr>
+          <w:noProof/>
+          <w:lang w:val="en-US" w:eastAsia="zh-TW"/>
+        </w:rPr>
+        <w:drawing>
+          <wp:inline distT="0" distB="0" distL="0" distR="0" wp14:anchorId="437D7BCE" wp14:editId="40036640">
+            <wp:extent cx="5647426" cy="4274920"/>
+            <wp:effectExtent l="0" t="0" r="0" b="0"/>
+            <wp:docPr id="8" name="Picture 4"/>
+            <wp:cNvGraphicFramePr>
+              <a:graphicFrameLocks xmlns:a="http://schemas.openxmlformats.org/drawingml/2006/main" noChangeAspect="1"/>
+            </wp:cNvGraphicFramePr>
+            <a:graphic xmlns:a="http://schemas.openxmlformats.org/drawingml/2006/main">
+              <a:graphicData uri="http://schemas.openxmlformats.org/drawingml/2006/picture">
+                <pic:pic xmlns:pic="http://schemas.openxmlformats.org/drawingml/2006/picture">
+                  <pic:nvPicPr>
+                    <pic:cNvPr id="2" name="Picture 4"/>
+                    <pic:cNvPicPr>
+                      <a:picLocks noChangeAspect="1" noChangeArrowheads="1"/>
+                    </pic:cNvPicPr>
+                  </pic:nvPicPr>
+                  <pic:blipFill>
+                    <a:blip r:embed="rId17"/>
+                    <a:stretch>
+                      <a:fillRect/>
+                    </a:stretch>
+                  </pic:blipFill>
+                  <pic:spPr bwMode="auto">
+                    <a:xfrm>
+                      <a:off x="0" y="0"/>
+                      <a:ext cx="5682888" cy="4301764"/>
+                    </a:xfrm>
+                    <a:prstGeom prst="rect">
+                      <a:avLst/>
+                    </a:prstGeom>
+                    <a:noFill/>
+                    <a:ln>
+                      <a:noFill/>
+                    </a:ln>
+                  </pic:spPr>
+                </pic:pic>
+              </a:graphicData>
+            </a:graphic>
+          </wp:inline>
+        </w:drawing>
+      </w:r>
+    </w:p>
+    <w:p>
+      <w:pPr>
+        <w:pStyle w:val="Heading3"/>
+      </w:pPr>
+      <w:r>
+        <w:t>Plan for next week</w:t>
+      </w:r>
+    </w:p>
+    <w:p>
+      <w:r>
+        <w:t>I plan to finish the draft material for new ideas. In addition, I plan to finish the implementation</w:t>
+      </w:r>
+      <w:r>
+        <w:t xml:space="preserve"> of the prototype.</w:t>
+      </w:r>
+    </w:p>
+    <w:p>
+      <w:pPr>
+        <w:pStyle w:val="Heading2"/>
+      </w:pPr>
+      <w:r>
+        <w:t>Week 1</w:t>
+      </w:r>
+      <w:r>
+        <w:t>1</w:t>
+      </w:r>
+    </w:p>
+    <w:p>
+      <w:r>
+        <w:t>Report Date: 27/10/2022</w:t>
+      </w:r>
+    </w:p>
+    <w:p>
+      <w:pPr>
+        <w:pStyle w:val="Heading3"/>
+      </w:pPr>
+      <w:r>
+        <w:t>Tasks done this week</w:t>
+      </w:r>
+    </w:p>
+    <w:p>
+      <w:r>
+        <w:t xml:space="preserve">I finished the problem analysis parts in the Chapter 3 of the Progress Report. </w:t>
+      </w:r>
+    </w:p>
+    <w:p>
+      <w:pPr>
+        <w:pStyle w:val="Heading3"/>
+      </w:pPr>
+      <w:r>
+        <w:lastRenderedPageBreak/>
+        <w:t>Progress check against Gantt chart</w:t>
+      </w:r>
+    </w:p>
+    <w:p>
+      <w:r>
+        <w:t>Against Gantt chart, the present progress is slightly behind schedule. According to Gantt chart</w:t>
+      </w:r>
+      <w:r>
+        <w:t>.</w:t>
+      </w:r>
+      <w:r>
+        <w:t xml:space="preserve"> </w:t>
+      </w:r>
+      <w:r>
+        <w:t>I</w:t>
+      </w:r>
+      <w:r>
+        <w:t>n the future, more effect should be put in quickening the implementation period.</w:t>
+      </w:r>
+    </w:p>
+    <w:p>
+      <w:r>
+        <w:rPr>
+          <w:noProof/>
+          <w:lang w:val="en-US" w:eastAsia="zh-TW"/>
+        </w:rPr>
+        <w:drawing>
+          <wp:inline distT="0" distB="0" distL="0" distR="0" wp14:anchorId="3E1F3DC8" wp14:editId="4F91FB58">
+            <wp:extent cx="5647426" cy="4274920"/>
+            <wp:effectExtent l="0" t="0" r="0" b="0"/>
+            <wp:docPr id="9" name="Picture 4"/>
+            <wp:cNvGraphicFramePr>
+              <a:graphicFrameLocks xmlns:a="http://schemas.openxmlformats.org/drawingml/2006/main" noChangeAspect="1"/>
+            </wp:cNvGraphicFramePr>
+            <a:graphic xmlns:a="http://schemas.openxmlformats.org/drawingml/2006/main">
+              <a:graphicData uri="http://schemas.openxmlformats.org/drawingml/2006/picture">
+                <pic:pic xmlns:pic="http://schemas.openxmlformats.org/drawingml/2006/picture">
+                  <pic:nvPicPr>
+                    <pic:cNvPr id="2" name="Picture 4"/>
+                    <pic:cNvPicPr>
+                      <a:picLocks noChangeAspect="1" noChangeArrowheads="1"/>
+                    </pic:cNvPicPr>
+                  </pic:nvPicPr>
+                  <pic:blipFill>
+                    <a:blip r:embed="rId17"/>
+                    <a:stretch>
+                      <a:fillRect/>
+                    </a:stretch>
+                  </pic:blipFill>
+                  <pic:spPr bwMode="auto">
+                    <a:xfrm>
+                      <a:off x="0" y="0"/>
+                      <a:ext cx="5682888" cy="4301764"/>
+                    </a:xfrm>
+                    <a:prstGeom prst="rect">
+                      <a:avLst/>
+                    </a:prstGeom>
+                    <a:noFill/>
+                    <a:ln>
+                      <a:noFill/>
+                    </a:ln>
+                  </pic:spPr>
+                </pic:pic>
+              </a:graphicData>
+            </a:graphic>
+          </wp:inline>
+        </w:drawing>
+      </w:r>
+    </w:p>
+    <w:p>
+      <w:pPr>
+        <w:pStyle w:val="Heading3"/>
+      </w:pPr>
+      <w:r>
+        <w:t>Plan for next week</w:t>
+      </w:r>
+    </w:p>
+    <w:p>
+      <w:r>
+        <w:t xml:space="preserve">I plan to finish </w:t>
+      </w:r>
+      <w:r>
+        <w:t>Chapter 1, Chapter2 and Chapter 3 of the Progress Report</w:t>
+      </w:r>
+      <w:r>
+        <w:t>. In addition, I plan to finish the implementation of the prototype.</w:t>
+      </w:r>
+      <w:r>
+        <w:t xml:space="preserve"> Besides, I plan to finish parts of Progress Presentation </w:t>
+      </w:r>
+      <w:r>
+        <w:t>of showing examples.</w:t>
+      </w:r>
+    </w:p>
     <w:p>
       <w:pPr>
         <w:pStyle w:val="Heading1"/>
       </w:pPr>
-      <w:bookmarkStart w:id="13" w:name="_Toc115962068"/>
+      <w:bookmarkStart w:id="14" w:name="_Toc118415220"/>
       <w:r>
         <w:lastRenderedPageBreak/>
         <w:t>Second semester W1-W</w:t>
@@ -2671,17 +3016,17 @@
       <w:r>
         <w:t>13</w:t>
       </w:r>
-      <w:bookmarkEnd w:id="13"/>
+      <w:bookmarkEnd w:id="14"/>
     </w:p>
     <w:p>
       <w:pPr>
         <w:pStyle w:val="Heading2"/>
       </w:pPr>
-      <w:bookmarkStart w:id="14" w:name="_Toc115962069"/>
+      <w:bookmarkStart w:id="15" w:name="_Toc118415221"/>
       <w:r>
         <w:t>Week 1</w:t>
       </w:r>
-      <w:bookmarkEnd w:id="14"/>
+      <w:bookmarkEnd w:id="15"/>
     </w:p>
     <w:p>
       <w:r>
@@ -2810,11 +3155,11 @@
       <w:pPr>
         <w:pStyle w:val="Heading2"/>
       </w:pPr>
-      <w:bookmarkStart w:id="15" w:name="_Toc115962070"/>
+      <w:bookmarkStart w:id="16" w:name="_Toc118415222"/>
       <w:r>
         <w:t>Week 2 (repeat up to Week 12)</w:t>
       </w:r>
-      <w:bookmarkEnd w:id="15"/>
+      <w:bookmarkEnd w:id="16"/>
     </w:p>
     <w:p>
       <w:r>
@@ -2944,14 +3289,14 @@
       <w:pPr>
         <w:pStyle w:val="Heading2"/>
       </w:pPr>
-      <w:bookmarkStart w:id="16" w:name="_Toc115962071"/>
+      <w:bookmarkStart w:id="17" w:name="_Toc118415223"/>
       <w:r>
         <w:t>Week 13 (C</w:t>
       </w:r>
       <w:r>
         <w:t>onclusion)</w:t>
       </w:r>
-      <w:bookmarkEnd w:id="16"/>
+      <w:bookmarkEnd w:id="17"/>
     </w:p>
     <w:p>
       <w:r>

--- a/Documents/Weekly Status Report.docx
+++ b/Documents/Weekly Status Report.docx
@@ -2712,10 +2712,7 @@
         <w:pStyle w:val="Heading2"/>
       </w:pPr>
       <w:r>
-        <w:t xml:space="preserve">Week </w:t>
-      </w:r>
-      <w:r>
-        <w:t>10</w:t>
+        <w:t>Week 10</w:t>
       </w:r>
     </w:p>
     <w:p>
@@ -2880,10 +2877,7 @@
         <w:pStyle w:val="Heading2"/>
       </w:pPr>
       <w:r>
-        <w:t>Week 1</w:t>
-      </w:r>
-      <w:r>
-        <w:t>1</w:t>
+        <w:t>Week 11</w:t>
       </w:r>
     </w:p>
     <w:p>
@@ -3285,6 +3279,207 @@
         <w:t>List the tasks you plan to do in the next week. In case you’re behind schedule, describe what you will do to catch up.</w:t>
       </w:r>
     </w:p>
+    <w:p>
+      <w:pPr>
+        <w:pStyle w:val="Heading2"/>
+      </w:pPr>
+      <w:r>
+        <w:t xml:space="preserve">Week </w:t>
+      </w:r>
+      <w:r>
+        <w:t>3</w:t>
+      </w:r>
+      <w:r>
+        <w:t xml:space="preserve"> </w:t>
+      </w:r>
+    </w:p>
+    <w:p>
+      <w:r>
+        <w:t xml:space="preserve">Report Date: </w:t>
+      </w:r>
+      <w:r>
+        <w:t>01/02</w:t>
+      </w:r>
+      <w:r>
+        <w:t>/</w:t>
+      </w:r>
+      <w:r>
+        <w:t>2023</w:t>
+      </w:r>
+    </w:p>
+    <w:p>
+      <w:pPr>
+        <w:pStyle w:val="Heading3"/>
+      </w:pPr>
+      <w:r>
+        <w:t>Tasks done this week</w:t>
+      </w:r>
+    </w:p>
+    <w:p>
+      <w:r>
+        <w:t xml:space="preserve">Update database: </w:t>
+      </w:r>
+      <w:r>
+        <w:t xml:space="preserve">add ‘Type’ attribute in </w:t>
+      </w:r>
+      <w:r>
+        <w:t>‘Question’, ‘Solution’, ‘Block’, and ‘Fragment’ Entity</w:t>
+      </w:r>
+      <w:r>
+        <w:t>;</w:t>
+      </w:r>
+      <w:r>
+        <w:t xml:space="preserve"> delete ‘Feedback’ Entity and add ‘Reason’ in ‘Distractor’</w:t>
+      </w:r>
+    </w:p>
+    <w:p>
+      <w:r>
+        <w:t xml:space="preserve">Add function: input question name, input question </w:t>
+      </w:r>
+      <w:r>
+        <w:t xml:space="preserve">type, upload multiple solution and store the solution sequence in question; </w:t>
+      </w:r>
+      <w:r>
+        <w:t xml:space="preserve">customize </w:t>
+      </w:r>
+      <w:r>
+        <w:t>single solution: input solution type, input distractor, input difficulty level</w:t>
+      </w:r>
+      <w:r>
+        <w:t xml:space="preserve"> information, input block information</w:t>
+      </w:r>
+    </w:p>
+    <w:p>
+      <w:r>
+        <w:t xml:space="preserve">Explore: new store answer sequence =&gt; </w:t>
+      </w:r>
+      <w:r>
+        <w:t xml:space="preserve">problems: can not only check the block </w:t>
+      </w:r>
+      <w:r>
+        <w:t xml:space="preserve">in level when </w:t>
+      </w:r>
+      <w:r>
+        <w:t>compar</w:t>
+      </w:r>
+      <w:r>
+        <w:t>ing</w:t>
+      </w:r>
+      <w:r>
+        <w:t xml:space="preserve"> with the original file</w:t>
+      </w:r>
+      <w:r>
+        <w:t xml:space="preserve"> directly; 2D answer pool =&gt; grid, nested draggable, </w:t>
+      </w:r>
+      <w:r>
+        <w:t xml:space="preserve">pre-set empty </w:t>
+      </w:r>
+      <w:r>
+        <w:t xml:space="preserve">horizontal </w:t>
+      </w:r>
+      <w:r>
+        <w:t xml:space="preserve">line </w:t>
+      </w:r>
+      <w:r>
+        <w:t xml:space="preserve">places to have a </w:t>
+      </w:r>
+      <w:r>
+        <w:t>fake 2D view</w:t>
+      </w:r>
+      <w:r>
+        <w:t xml:space="preserve"> =&gt; not have result yet</w:t>
+      </w:r>
+    </w:p>
+    <w:p>
+      <w:pPr>
+        <w:pStyle w:val="Heading3"/>
+      </w:pPr>
+      <w:r>
+        <w:lastRenderedPageBreak/>
+        <w:t>Progress check against Gantt chart</w:t>
+      </w:r>
+    </w:p>
+    <w:p>
+      <w:r>
+        <w:rPr>
+          <w:highlight w:val="green"/>
+        </w:rPr>
+        <w:t>Use the Gantt chart to evaluate your progress.</w:t>
+      </w:r>
+    </w:p>
+    <w:p>
+      <w:r>
+        <w:rPr>
+          <w:noProof/>
+          <w:lang w:val="en-US" w:eastAsia="zh-TW"/>
+        </w:rPr>
+        <w:drawing>
+          <wp:inline distT="0" distB="0" distL="0" distR="0" wp14:anchorId="729018CC" wp14:editId="1D143A81">
+            <wp:extent cx="3837559" cy="2552700"/>
+            <wp:effectExtent l="0" t="0" r="0" b="0"/>
+            <wp:docPr id="10" name="Picture 4" descr="Macintosh HD:Users:philip:Desktop:600px-GanttChartAnatomy.svg.png"/>
+            <wp:cNvGraphicFramePr>
+              <a:graphicFrameLocks xmlns:a="http://schemas.openxmlformats.org/drawingml/2006/main" noChangeAspect="1"/>
+            </wp:cNvGraphicFramePr>
+            <a:graphic xmlns:a="http://schemas.openxmlformats.org/drawingml/2006/main">
+              <a:graphicData uri="http://schemas.openxmlformats.org/drawingml/2006/picture">
+                <pic:pic xmlns:pic="http://schemas.openxmlformats.org/drawingml/2006/picture">
+                  <pic:nvPicPr>
+                    <pic:cNvPr id="0" name="Picture 1" descr="Macintosh HD:Users:philip:Desktop:600px-GanttChartAnatomy.svg.png"/>
+                    <pic:cNvPicPr>
+                      <a:picLocks noChangeAspect="1" noChangeArrowheads="1"/>
+                    </pic:cNvPicPr>
+                  </pic:nvPicPr>
+                  <pic:blipFill>
+                    <a:blip r:embed="rId18">
+                      <a:extLst>
+                        <a:ext uri="{28A0092B-C50C-407E-A947-70E740481C1C}">
+                          <a14:useLocalDpi xmlns:a14="http://schemas.microsoft.com/office/drawing/2010/main" val="0"/>
+                        </a:ext>
+                      </a:extLst>
+                    </a:blip>
+                    <a:srcRect/>
+                    <a:stretch>
+                      <a:fillRect/>
+                    </a:stretch>
+                  </pic:blipFill>
+                  <pic:spPr bwMode="auto">
+                    <a:xfrm>
+                      <a:off x="0" y="0"/>
+                      <a:ext cx="3837559" cy="2552700"/>
+                    </a:xfrm>
+                    <a:prstGeom prst="rect">
+                      <a:avLst/>
+                    </a:prstGeom>
+                    <a:noFill/>
+                    <a:ln>
+                      <a:noFill/>
+                    </a:ln>
+                  </pic:spPr>
+                </pic:pic>
+              </a:graphicData>
+            </a:graphic>
+          </wp:inline>
+        </w:drawing>
+      </w:r>
+    </w:p>
+    <w:p>
+      <w:pPr>
+        <w:pStyle w:val="Heading3"/>
+      </w:pPr>
+      <w:r>
+        <w:t>Plan for next week</w:t>
+      </w:r>
+    </w:p>
+    <w:p>
+      <w:r>
+        <w:rPr>
+          <w:highlight w:val="green"/>
+        </w:rPr>
+        <w:t>List the tasks you plan to do in the next week. In case you’re behind schedule, describe what you will do to catch up.</w:t>
+      </w:r>
+    </w:p>
+    <w:p/>
     <w:p>
       <w:pPr>
         <w:pStyle w:val="Heading2"/>

--- a/Documents/Weekly Status Report.docx
+++ b/Documents/Weekly Status Report.docx
@@ -2539,7 +2539,15 @@
         <w:t xml:space="preserve">Finally, I </w:t>
       </w:r>
       <w:r>
-        <w:t>plan to finish the implementation about inputting questions and generating Parsons problem.</w:t>
+        <w:t xml:space="preserve">plan to finish the implementation about inputting questions and generating </w:t>
+      </w:r>
+      <w:proofErr w:type="gramStart"/>
+      <w:r>
+        <w:t>Parsons</w:t>
+      </w:r>
+      <w:proofErr w:type="gramEnd"/>
+      <w:r>
+        <w:t xml:space="preserve"> problem.</w:t>
       </w:r>
     </w:p>
     <w:p>
@@ -3418,6 +3426,158 @@
             <wp:extent cx="3837559" cy="2552700"/>
             <wp:effectExtent l="0" t="0" r="0" b="0"/>
             <wp:docPr id="10" name="Picture 4" descr="Macintosh HD:Users:philip:Desktop:600px-GanttChartAnatomy.svg.png"/>
+            <wp:cNvGraphicFramePr>
+              <a:graphicFrameLocks xmlns:a="http://schemas.openxmlformats.org/drawingml/2006/main" noChangeAspect="1"/>
+            </wp:cNvGraphicFramePr>
+            <a:graphic xmlns:a="http://schemas.openxmlformats.org/drawingml/2006/main">
+              <a:graphicData uri="http://schemas.openxmlformats.org/drawingml/2006/picture">
+                <pic:pic xmlns:pic="http://schemas.openxmlformats.org/drawingml/2006/picture">
+                  <pic:nvPicPr>
+                    <pic:cNvPr id="0" name="Picture 1" descr="Macintosh HD:Users:philip:Desktop:600px-GanttChartAnatomy.svg.png"/>
+                    <pic:cNvPicPr>
+                      <a:picLocks noChangeAspect="1" noChangeArrowheads="1"/>
+                    </pic:cNvPicPr>
+                  </pic:nvPicPr>
+                  <pic:blipFill>
+                    <a:blip r:embed="rId18">
+                      <a:extLst>
+                        <a:ext uri="{28A0092B-C50C-407E-A947-70E740481C1C}">
+                          <a14:useLocalDpi xmlns:a14="http://schemas.microsoft.com/office/drawing/2010/main" val="0"/>
+                        </a:ext>
+                      </a:extLst>
+                    </a:blip>
+                    <a:srcRect/>
+                    <a:stretch>
+                      <a:fillRect/>
+                    </a:stretch>
+                  </pic:blipFill>
+                  <pic:spPr bwMode="auto">
+                    <a:xfrm>
+                      <a:off x="0" y="0"/>
+                      <a:ext cx="3837559" cy="2552700"/>
+                    </a:xfrm>
+                    <a:prstGeom prst="rect">
+                      <a:avLst/>
+                    </a:prstGeom>
+                    <a:noFill/>
+                    <a:ln>
+                      <a:noFill/>
+                    </a:ln>
+                  </pic:spPr>
+                </pic:pic>
+              </a:graphicData>
+            </a:graphic>
+          </wp:inline>
+        </w:drawing>
+      </w:r>
+    </w:p>
+    <w:p>
+      <w:pPr>
+        <w:pStyle w:val="Heading3"/>
+      </w:pPr>
+      <w:r>
+        <w:t>Plan for next week</w:t>
+      </w:r>
+    </w:p>
+    <w:p>
+      <w:r>
+        <w:rPr>
+          <w:highlight w:val="green"/>
+        </w:rPr>
+        <w:t>List the tasks you plan to do in the next week. In case you’re behind schedule, describe what you will do to catch up.</w:t>
+      </w:r>
+    </w:p>
+    <w:p/>
+    <w:p>
+      <w:pPr>
+        <w:pStyle w:val="Heading2"/>
+      </w:pPr>
+      <w:r>
+        <w:t xml:space="preserve">Week </w:t>
+      </w:r>
+      <w:r>
+        <w:t>4</w:t>
+      </w:r>
+      <w:r>
+        <w:t xml:space="preserve"> </w:t>
+      </w:r>
+    </w:p>
+    <w:p>
+      <w:r>
+        <w:t>Report Date: 0</w:t>
+      </w:r>
+      <w:r>
+        <w:t>8</w:t>
+      </w:r>
+      <w:r>
+        <w:t>/02/2023</w:t>
+      </w:r>
+    </w:p>
+    <w:p>
+      <w:pPr>
+        <w:pStyle w:val="Heading3"/>
+      </w:pPr>
+      <w:r>
+        <w:t>Tasks done this week</w:t>
+      </w:r>
+    </w:p>
+    <w:p>
+      <w:r>
+        <w:t xml:space="preserve">Redesign the description of various </w:t>
+      </w:r>
+      <w:r>
+        <w:t>‘Type’, Gather them most in the ‘Type’ in ‘Question’, Make it more user friendly</w:t>
+      </w:r>
+      <w:r>
+        <w:t>, Update ‘Type’ in database</w:t>
+      </w:r>
+    </w:p>
+    <w:p>
+      <w:r>
+        <w:t>Implement 2D view answer pool</w:t>
+      </w:r>
+    </w:p>
+    <w:p>
+      <w:r>
+        <w:t xml:space="preserve">Classify </w:t>
+      </w:r>
+      <w:r>
+        <w:t>different types of feedback in the program</w:t>
+      </w:r>
+    </w:p>
+    <w:p>
+      <w:r>
+        <w:t>Add input question type page</w:t>
+      </w:r>
+    </w:p>
+    <w:p>
+      <w:pPr>
+        <w:pStyle w:val="Heading3"/>
+      </w:pPr>
+      <w:r>
+        <w:lastRenderedPageBreak/>
+        <w:t>Progress check against Gantt chart</w:t>
+      </w:r>
+    </w:p>
+    <w:p>
+      <w:r>
+        <w:rPr>
+          <w:highlight w:val="green"/>
+        </w:rPr>
+        <w:t>Use the Gantt chart to evaluate your progress.</w:t>
+      </w:r>
+    </w:p>
+    <w:p>
+      <w:r>
+        <w:rPr>
+          <w:noProof/>
+          <w:lang w:val="en-US" w:eastAsia="zh-TW"/>
+        </w:rPr>
+        <w:drawing>
+          <wp:inline distT="0" distB="0" distL="0" distR="0" wp14:anchorId="116B82F5" wp14:editId="648BB244">
+            <wp:extent cx="3837559" cy="2552700"/>
+            <wp:effectExtent l="0" t="0" r="0" b="0"/>
+            <wp:docPr id="11" name="Picture 4" descr="Macintosh HD:Users:philip:Desktop:600px-GanttChartAnatomy.svg.png"/>
             <wp:cNvGraphicFramePr>
               <a:graphicFrameLocks xmlns:a="http://schemas.openxmlformats.org/drawingml/2006/main" noChangeAspect="1"/>
             </wp:cNvGraphicFramePr>
